--- a/DSCI 502/Week4/Project4_Kungulio_Seif.docx
+++ b/DSCI 502/Week4/Project4_Kungulio_Seif.docx
@@ -39,15 +39,7 @@
           <w:b/>
           <w:bCs/>
         </w:rPr>
-        <w:t>Date</w:t>
-      </w:r>
-      <w:proofErr w:type="gramStart"/>
-      <w:r>
-        <w:rPr>
-          <w:b/>
-          <w:bCs/>
-        </w:rPr>
-        <w:t>:</w:t>
+        <w:t>Date:</w:t>
       </w:r>
       <w:r>
         <w:rPr>
@@ -71,7 +63,6 @@
         </w:rPr>
         <w:t>2</w:t>
       </w:r>
-      <w:proofErr w:type="gramEnd"/>
       <w:r>
         <w:rPr>
           <w:b/>
@@ -145,15 +136,7 @@
           <w:b/>
           <w:bCs/>
         </w:rPr>
-        <w:t>Class</w:t>
-      </w:r>
-      <w:proofErr w:type="gramStart"/>
-      <w:r>
-        <w:rPr>
-          <w:b/>
-          <w:bCs/>
-        </w:rPr>
-        <w:t>:</w:t>
+        <w:t>Class:</w:t>
       </w:r>
       <w:r>
         <w:rPr>
@@ -168,15 +151,7 @@
           <w:bCs/>
         </w:rPr>
         <w:tab/>
-        <w:t>DSCI</w:t>
-      </w:r>
-      <w:proofErr w:type="gramEnd"/>
-      <w:r>
-        <w:rPr>
-          <w:b/>
-          <w:bCs/>
-        </w:rPr>
-        <w:t xml:space="preserve"> 502</w:t>
+        <w:t>DSCI 502</w:t>
       </w:r>
     </w:p>
     <w:p>
@@ -296,6 +271,231 @@
         <w:pStyle w:val="NoSpacing"/>
         <w:ind w:left="720"/>
       </w:pPr>
+      <w:r>
+        <w:t xml:space="preserve">&gt; ## 1. Read the dataset in loan.csv into R. Call the loaded data, loan. </w:t>
+      </w:r>
+    </w:p>
+    <w:p>
+      <w:pPr>
+        <w:pStyle w:val="NoSpacing"/>
+        <w:ind w:left="720"/>
+      </w:pPr>
+      <w:r>
+        <w:t xml:space="preserve">&gt; ###   Make sure that you have the directory set to the correct location </w:t>
+      </w:r>
+    </w:p>
+    <w:p>
+      <w:pPr>
+        <w:pStyle w:val="NoSpacing"/>
+        <w:ind w:left="720"/>
+      </w:pPr>
+      <w:r>
+        <w:t>&gt; ###   for the data.</w:t>
+      </w:r>
+    </w:p>
+    <w:p>
+      <w:pPr>
+        <w:pStyle w:val="NoSpacing"/>
+        <w:ind w:left="720"/>
+      </w:pPr>
+      <w:r>
+        <w:t xml:space="preserve">&gt; </w:t>
+      </w:r>
+    </w:p>
+    <w:p>
+      <w:pPr>
+        <w:pStyle w:val="NoSpacing"/>
+        <w:ind w:left="720"/>
+      </w:pPr>
+      <w:r>
+        <w:t>&gt; # Set the working directory to the correct location for the dataset.</w:t>
+      </w:r>
+    </w:p>
+    <w:p>
+      <w:pPr>
+        <w:pStyle w:val="NoSpacing"/>
+        <w:ind w:left="720"/>
+      </w:pPr>
+      <w:r>
+        <w:t>&gt; setwd("C:/PROJECTS/Maryville/DSCI 502/Week4")</w:t>
+      </w:r>
+    </w:p>
+    <w:p>
+      <w:pPr>
+        <w:pStyle w:val="NoSpacing"/>
+        <w:ind w:left="720"/>
+      </w:pPr>
+      <w:r>
+        <w:t xml:space="preserve">&gt; </w:t>
+      </w:r>
+    </w:p>
+    <w:p>
+      <w:pPr>
+        <w:pStyle w:val="NoSpacing"/>
+        <w:ind w:left="720"/>
+      </w:pPr>
+      <w:r>
+        <w:t>&gt; # Import necessary libraries</w:t>
+      </w:r>
+    </w:p>
+    <w:p>
+      <w:pPr>
+        <w:pStyle w:val="NoSpacing"/>
+        <w:ind w:left="720"/>
+      </w:pPr>
+      <w:r>
+        <w:t>&gt; # (Optional) Load any necessary libraries, e.g., dplyr, tidyr if needed.</w:t>
+      </w:r>
+    </w:p>
+    <w:p>
+      <w:pPr>
+        <w:pStyle w:val="NoSpacing"/>
+        <w:ind w:left="720"/>
+      </w:pPr>
+      <w:r>
+        <w:t xml:space="preserve">&gt; </w:t>
+      </w:r>
+    </w:p>
+    <w:p>
+      <w:pPr>
+        <w:pStyle w:val="NoSpacing"/>
+        <w:ind w:left="720"/>
+      </w:pPr>
+      <w:r>
+        <w:t>&gt; # Load the data from loan.csv</w:t>
+      </w:r>
+    </w:p>
+    <w:p>
+      <w:pPr>
+        <w:pStyle w:val="NoSpacing"/>
+        <w:ind w:left="720"/>
+      </w:pPr>
+      <w:r>
+        <w:t>&gt; loan &lt;- read.csv("loan.csv", stringsAsFactors = TRUE)</w:t>
+      </w:r>
+    </w:p>
+    <w:p>
+      <w:pPr>
+        <w:pStyle w:val="NoSpacing"/>
+        <w:ind w:left="720"/>
+      </w:pPr>
+      <w:r>
+        <w:t xml:space="preserve">&gt; </w:t>
+      </w:r>
+    </w:p>
+    <w:p>
+      <w:pPr>
+        <w:pStyle w:val="NoSpacing"/>
+        <w:ind w:left="720"/>
+      </w:pPr>
+      <w:r>
+        <w:t>&gt; # Display the dimensions (rows and columns) of the dataframe</w:t>
+      </w:r>
+    </w:p>
+    <w:p>
+      <w:pPr>
+        <w:pStyle w:val="NoSpacing"/>
+        <w:ind w:left="720"/>
+      </w:pPr>
+      <w:r>
+        <w:t>&gt; dim(loan) # Shows the number of rows and columns in the dataset.</w:t>
+      </w:r>
+    </w:p>
+    <w:p>
+      <w:pPr>
+        <w:pStyle w:val="NoSpacing"/>
+        <w:ind w:left="720"/>
+      </w:pPr>
+      <w:r>
+        <w:t>[1] 10000    11</w:t>
+      </w:r>
+    </w:p>
+    <w:p>
+      <w:pPr>
+        <w:pStyle w:val="NoSpacing"/>
+        <w:ind w:left="720"/>
+      </w:pPr>
+      <w:r>
+        <w:t>&gt;</w:t>
+      </w:r>
+    </w:p>
+    <w:p>
+      <w:pPr>
+        <w:pStyle w:val="NoSpacing"/>
+        <w:ind w:left="720"/>
+      </w:pPr>
+      <w:r>
+        <w:rPr>
+          <w:noProof/>
+        </w:rPr>
+        <w:drawing>
+          <wp:inline distT="0" distB="0" distL="0" distR="0" wp14:anchorId="7955C586" wp14:editId="30338F8B">
+            <wp:extent cx="5943600" cy="1849120"/>
+            <wp:effectExtent l="76200" t="76200" r="133350" b="132080"/>
+            <wp:docPr id="812659021" name="Picture 1" descr="A screenshot of a computer&#10;&#10;Description automatically generated"/>
+            <wp:cNvGraphicFramePr>
+              <a:graphicFrameLocks xmlns:a="http://schemas.openxmlformats.org/drawingml/2006/main" noChangeAspect="1"/>
+            </wp:cNvGraphicFramePr>
+            <a:graphic xmlns:a="http://schemas.openxmlformats.org/drawingml/2006/main">
+              <a:graphicData uri="http://schemas.openxmlformats.org/drawingml/2006/picture">
+                <pic:pic xmlns:pic="http://schemas.openxmlformats.org/drawingml/2006/picture">
+                  <pic:nvPicPr>
+                    <pic:cNvPr id="812659021" name="Picture 1" descr="A screenshot of a computer&#10;&#10;Description automatically generated"/>
+                    <pic:cNvPicPr/>
+                  </pic:nvPicPr>
+                  <pic:blipFill>
+                    <a:blip r:embed="rId7">
+                      <a:extLst>
+                        <a:ext uri="{28A0092B-C50C-407E-A947-70E740481C1C}">
+                          <a14:useLocalDpi xmlns:a14="http://schemas.microsoft.com/office/drawing/2010/main" val="0"/>
+                        </a:ext>
+                      </a:extLst>
+                    </a:blip>
+                    <a:stretch>
+                      <a:fillRect/>
+                    </a:stretch>
+                  </pic:blipFill>
+                  <pic:spPr>
+                    <a:xfrm>
+                      <a:off x="0" y="0"/>
+                      <a:ext cx="5943600" cy="1849120"/>
+                    </a:xfrm>
+                    <a:prstGeom prst="rect">
+                      <a:avLst/>
+                    </a:prstGeom>
+                    <a:ln w="38100" cap="sq">
+                      <a:solidFill>
+                        <a:srgbClr val="000000"/>
+                      </a:solidFill>
+                      <a:prstDash val="solid"/>
+                      <a:miter lim="800000"/>
+                    </a:ln>
+                    <a:effectLst>
+                      <a:outerShdw blurRad="50800" dist="38100" dir="2700000" algn="tl" rotWithShape="0">
+                        <a:srgbClr val="000000">
+                          <a:alpha val="43000"/>
+                        </a:srgbClr>
+                      </a:outerShdw>
+                    </a:effectLst>
+                  </pic:spPr>
+                </pic:pic>
+              </a:graphicData>
+            </a:graphic>
+          </wp:inline>
+        </w:drawing>
+      </w:r>
+    </w:p>
+    <w:p>
+      <w:pPr>
+        <w:pStyle w:val="NoSpacing"/>
+        <w:ind w:left="720"/>
+      </w:pPr>
+    </w:p>
+    <w:p>
+      <w:pPr>
+        <w:pStyle w:val="NoSpacing"/>
+        <w:ind w:left="720"/>
+      </w:pPr>
     </w:p>
     <w:p>
       <w:pPr>
@@ -318,6 +518,7 @@
         </w:numPr>
       </w:pPr>
       <w:r>
+        <w:lastRenderedPageBreak/>
         <w:t>Which variables (columns) are continuous/numerical variables? Which columns are factors (categorical variables)?</w:t>
       </w:r>
     </w:p>
@@ -326,12 +527,425 @@
         <w:pStyle w:val="NoSpacing"/>
         <w:ind w:left="720"/>
       </w:pPr>
-    </w:p>
-    <w:p>
-      <w:pPr>
-        <w:pStyle w:val="NoSpacing"/>
-        <w:ind w:left="720"/>
-      </w:pPr>
+      <w:r>
+        <w:t xml:space="preserve">&gt; </w:t>
+      </w:r>
+    </w:p>
+    <w:p>
+      <w:pPr>
+        <w:pStyle w:val="NoSpacing"/>
+        <w:ind w:left="720"/>
+      </w:pPr>
+      <w:r>
+        <w:t xml:space="preserve">&gt; ## 2. Which variables (columns) are continuous/numerical variables? Which </w:t>
+      </w:r>
+    </w:p>
+    <w:p>
+      <w:pPr>
+        <w:pStyle w:val="NoSpacing"/>
+        <w:ind w:left="720"/>
+      </w:pPr>
+      <w:r>
+        <w:t>&gt; ###   columns are factors (categorical variables)?</w:t>
+      </w:r>
+    </w:p>
+    <w:p>
+      <w:pPr>
+        <w:pStyle w:val="NoSpacing"/>
+        <w:ind w:left="720"/>
+      </w:pPr>
+      <w:r>
+        <w:t xml:space="preserve">&gt; </w:t>
+      </w:r>
+    </w:p>
+    <w:p>
+      <w:pPr>
+        <w:pStyle w:val="NoSpacing"/>
+        <w:ind w:left="720"/>
+      </w:pPr>
+      <w:r>
+        <w:t>&gt; # Identify variable types</w:t>
+      </w:r>
+    </w:p>
+    <w:p>
+      <w:pPr>
+        <w:pStyle w:val="NoSpacing"/>
+        <w:ind w:left="720"/>
+      </w:pPr>
+      <w:r>
+        <w:t>&gt; str(loan) # Displays the structure of the dataset including variable types.</w:t>
+      </w:r>
+    </w:p>
+    <w:p>
+      <w:pPr>
+        <w:pStyle w:val="NoSpacing"/>
+        <w:ind w:left="720"/>
+      </w:pPr>
+      <w:r>
+        <w:t>'data.frame':</w:t>
+      </w:r>
+      <w:r>
+        <w:tab/>
+        <w:t>10000 obs. of  11 variables:</w:t>
+      </w:r>
+    </w:p>
+    <w:p>
+      <w:pPr>
+        <w:pStyle w:val="NoSpacing"/>
+        <w:ind w:left="720"/>
+      </w:pPr>
+      <w:r>
+        <w:t xml:space="preserve"> $ id                 : int  1077501 1077430 1077175 1076863 1075358 1075269 1069639 1072053 1071795 1071570 ...</w:t>
+      </w:r>
+    </w:p>
+    <w:p>
+      <w:pPr>
+        <w:pStyle w:val="NoSpacing"/>
+        <w:ind w:left="720"/>
+      </w:pPr>
+      <w:r>
+        <w:t xml:space="preserve"> $ loan_amnt          : int  5000 2500 2400 10000 3000 5000 7000 3000 5600 5375 ...</w:t>
+      </w:r>
+    </w:p>
+    <w:p>
+      <w:pPr>
+        <w:pStyle w:val="NoSpacing"/>
+        <w:ind w:left="720"/>
+      </w:pPr>
+      <w:r>
+        <w:t xml:space="preserve"> $ term               : Factor w/ 2 levels " 36 months"," 60 months": 1 2 1 1 2 1 2 1 2 2 ...</w:t>
+      </w:r>
+    </w:p>
+    <w:p>
+      <w:pPr>
+        <w:pStyle w:val="NoSpacing"/>
+        <w:ind w:left="720"/>
+      </w:pPr>
+      <w:r>
+        <w:t xml:space="preserve"> $ int_rate           : num  10.6 15.3 16 13.5 12.7 ...</w:t>
+      </w:r>
+    </w:p>
+    <w:p>
+      <w:pPr>
+        <w:pStyle w:val="NoSpacing"/>
+        <w:ind w:left="720"/>
+      </w:pPr>
+      <w:r>
+        <w:t xml:space="preserve"> $ installment        : num  162.9 59.8 84.3 339.3 67.8 ...</w:t>
+      </w:r>
+    </w:p>
+    <w:p>
+      <w:pPr>
+        <w:pStyle w:val="NoSpacing"/>
+        <w:ind w:left="720"/>
+      </w:pPr>
+      <w:r>
+        <w:t xml:space="preserve"> $ grade              : Factor w/ 7 levels "A","B","C","D",..: 2 3 3 3 2 1 3 5 6 2 ...</w:t>
+      </w:r>
+    </w:p>
+    <w:p>
+      <w:pPr>
+        <w:pStyle w:val="NoSpacing"/>
+        <w:ind w:left="720"/>
+      </w:pPr>
+      <w:r>
+        <w:t xml:space="preserve"> $ emp_length         : Factor w/ 12 levels "&lt; 1 year","1 year",..: 3 1 3 3 2 5 10 11 6 1 ...</w:t>
+      </w:r>
+    </w:p>
+    <w:p>
+      <w:pPr>
+        <w:pStyle w:val="NoSpacing"/>
+        <w:ind w:left="720"/>
+      </w:pPr>
+      <w:r>
+        <w:t xml:space="preserve"> $ home_ownership     : Factor w/ 3 levels "MORTGAGE","OWN",..: 3 3 3 3 3 3 3 3 2 3 ...</w:t>
+      </w:r>
+    </w:p>
+    <w:p>
+      <w:pPr>
+        <w:pStyle w:val="NoSpacing"/>
+        <w:ind w:left="720"/>
+      </w:pPr>
+      <w:r>
+        <w:t xml:space="preserve"> $ annual_inc         : num  24000 30000 12252 49200 80000 ...</w:t>
+      </w:r>
+    </w:p>
+    <w:p>
+      <w:pPr>
+        <w:pStyle w:val="NoSpacing"/>
+        <w:ind w:left="720"/>
+      </w:pPr>
+      <w:r>
+        <w:t xml:space="preserve"> $ verification_status: Factor w/ 3 levels "Not Verified",..: 3 2 1 2 2 2 1 2 2 3 ...</w:t>
+      </w:r>
+    </w:p>
+    <w:p>
+      <w:pPr>
+        <w:pStyle w:val="NoSpacing"/>
+        <w:ind w:left="720"/>
+      </w:pPr>
+      <w:r>
+        <w:t xml:space="preserve"> $ loan_status        : Factor w/ 7 levels "Charged Off",..: 4 1 4 4 2 4 2 4 1 1 ...</w:t>
+      </w:r>
+    </w:p>
+    <w:p>
+      <w:pPr>
+        <w:pStyle w:val="NoSpacing"/>
+        <w:ind w:left="720"/>
+      </w:pPr>
+      <w:r>
+        <w:t xml:space="preserve">&gt; </w:t>
+      </w:r>
+    </w:p>
+    <w:p>
+      <w:pPr>
+        <w:pStyle w:val="NoSpacing"/>
+        <w:ind w:left="720"/>
+      </w:pPr>
+      <w:r>
+        <w:t>&gt; # Identify continuous (numerical) and categorical (factor) variables</w:t>
+      </w:r>
+    </w:p>
+    <w:p>
+      <w:pPr>
+        <w:pStyle w:val="NoSpacing"/>
+        <w:ind w:left="720"/>
+      </w:pPr>
+      <w:r>
+        <w:t>&gt; # Checks which variables are numerical.</w:t>
+      </w:r>
+    </w:p>
+    <w:p>
+      <w:pPr>
+        <w:pStyle w:val="NoSpacing"/>
+        <w:ind w:left="720"/>
+      </w:pPr>
+      <w:r>
+        <w:t>&gt; numerical_vars &lt;- sapply(loan, is.numeric)</w:t>
+      </w:r>
+    </w:p>
+    <w:p>
+      <w:pPr>
+        <w:pStyle w:val="NoSpacing"/>
+        <w:ind w:left="720"/>
+      </w:pPr>
+      <w:r>
+        <w:t xml:space="preserve">&gt; </w:t>
+      </w:r>
+    </w:p>
+    <w:p>
+      <w:pPr>
+        <w:pStyle w:val="NoSpacing"/>
+        <w:ind w:left="720"/>
+      </w:pPr>
+      <w:r>
+        <w:t>&gt; # Checks which variables are categorical.</w:t>
+      </w:r>
+    </w:p>
+    <w:p>
+      <w:pPr>
+        <w:pStyle w:val="NoSpacing"/>
+        <w:ind w:left="720"/>
+      </w:pPr>
+      <w:r>
+        <w:t>&gt; categorical_vars &lt;- sapply(loan, is.factor)</w:t>
+      </w:r>
+    </w:p>
+    <w:p>
+      <w:pPr>
+        <w:pStyle w:val="NoSpacing"/>
+        <w:ind w:left="720"/>
+      </w:pPr>
+      <w:r>
+        <w:t xml:space="preserve">&gt; </w:t>
+      </w:r>
+    </w:p>
+    <w:p>
+      <w:pPr>
+        <w:pStyle w:val="NoSpacing"/>
+        <w:ind w:left="720"/>
+      </w:pPr>
+      <w:r>
+        <w:t>&gt; # Extract the names of numerical variables</w:t>
+      </w:r>
+    </w:p>
+    <w:p>
+      <w:pPr>
+        <w:pStyle w:val="NoSpacing"/>
+        <w:ind w:left="720"/>
+      </w:pPr>
+      <w:r>
+        <w:t>&gt; numerical_columns &lt;- names(numerical_vars[numerical_vars])</w:t>
+      </w:r>
+    </w:p>
+    <w:p>
+      <w:pPr>
+        <w:pStyle w:val="NoSpacing"/>
+        <w:ind w:left="720"/>
+      </w:pPr>
+      <w:r>
+        <w:t>&gt; cat("Numerical Variables:\n", numerical_columns, "\n\n")</w:t>
+      </w:r>
+    </w:p>
+    <w:p>
+      <w:pPr>
+        <w:pStyle w:val="NoSpacing"/>
+        <w:ind w:left="720"/>
+      </w:pPr>
+      <w:r>
+        <w:t>Numerical Variables:</w:t>
+      </w:r>
+    </w:p>
+    <w:p>
+      <w:pPr>
+        <w:pStyle w:val="NoSpacing"/>
+        <w:ind w:left="720"/>
+      </w:pPr>
+      <w:r>
+        <w:t xml:space="preserve"> id loan_amnt int_rate installment annual_inc </w:t>
+      </w:r>
+    </w:p>
+    <w:p>
+      <w:pPr>
+        <w:pStyle w:val="NoSpacing"/>
+        <w:ind w:left="720"/>
+      </w:pPr>
+    </w:p>
+    <w:p>
+      <w:pPr>
+        <w:pStyle w:val="NoSpacing"/>
+        <w:ind w:left="720"/>
+      </w:pPr>
+      <w:r>
+        <w:t xml:space="preserve">&gt; </w:t>
+      </w:r>
+    </w:p>
+    <w:p>
+      <w:pPr>
+        <w:pStyle w:val="NoSpacing"/>
+        <w:ind w:left="720"/>
+      </w:pPr>
+      <w:r>
+        <w:t>&gt; # Extract the names of categorical variables</w:t>
+      </w:r>
+    </w:p>
+    <w:p>
+      <w:pPr>
+        <w:pStyle w:val="NoSpacing"/>
+        <w:ind w:left="720"/>
+      </w:pPr>
+      <w:r>
+        <w:t>&gt; categorical_columns &lt;- names(categorical_vars[categorical_vars])</w:t>
+      </w:r>
+    </w:p>
+    <w:p>
+      <w:pPr>
+        <w:pStyle w:val="NoSpacing"/>
+        <w:ind w:left="720"/>
+      </w:pPr>
+      <w:r>
+        <w:t>&gt; cat("Categorical Variables:\n", categorical_columns, "\n\n")</w:t>
+      </w:r>
+    </w:p>
+    <w:p>
+      <w:pPr>
+        <w:pStyle w:val="NoSpacing"/>
+        <w:ind w:left="720"/>
+      </w:pPr>
+      <w:r>
+        <w:t>Categorical Variables:</w:t>
+      </w:r>
+    </w:p>
+    <w:p>
+      <w:pPr>
+        <w:pStyle w:val="NoSpacing"/>
+        <w:ind w:left="720"/>
+      </w:pPr>
+      <w:r>
+        <w:t xml:space="preserve"> term grade emp_length home_ownership verification_status loan_status </w:t>
+      </w:r>
+    </w:p>
+    <w:p>
+      <w:pPr>
+        <w:pStyle w:val="NoSpacing"/>
+        <w:ind w:left="720"/>
+      </w:pPr>
+    </w:p>
+    <w:p>
+      <w:pPr>
+        <w:pStyle w:val="NoSpacing"/>
+        <w:ind w:left="720"/>
+      </w:pPr>
+      <w:r>
+        <w:t>&gt;</w:t>
+      </w:r>
+    </w:p>
+    <w:p>
+      <w:pPr>
+        <w:pStyle w:val="NoSpacing"/>
+        <w:ind w:left="720"/>
+      </w:pPr>
+      <w:r>
+        <w:rPr>
+          <w:noProof/>
+        </w:rPr>
+        <w:lastRenderedPageBreak/>
+        <w:drawing>
+          <wp:inline distT="0" distB="0" distL="0" distR="0" wp14:anchorId="279815A9" wp14:editId="24B0A688">
+            <wp:extent cx="5943600" cy="4147820"/>
+            <wp:effectExtent l="76200" t="76200" r="133350" b="138430"/>
+            <wp:docPr id="1076625457" name="Picture 2" descr="A computer screen shot of a program&#10;&#10;Description automatically generated"/>
+            <wp:cNvGraphicFramePr>
+              <a:graphicFrameLocks xmlns:a="http://schemas.openxmlformats.org/drawingml/2006/main" noChangeAspect="1"/>
+            </wp:cNvGraphicFramePr>
+            <a:graphic xmlns:a="http://schemas.openxmlformats.org/drawingml/2006/main">
+              <a:graphicData uri="http://schemas.openxmlformats.org/drawingml/2006/picture">
+                <pic:pic xmlns:pic="http://schemas.openxmlformats.org/drawingml/2006/picture">
+                  <pic:nvPicPr>
+                    <pic:cNvPr id="1076625457" name="Picture 2" descr="A computer screen shot of a program&#10;&#10;Description automatically generated"/>
+                    <pic:cNvPicPr/>
+                  </pic:nvPicPr>
+                  <pic:blipFill>
+                    <a:blip r:embed="rId8">
+                      <a:extLst>
+                        <a:ext uri="{28A0092B-C50C-407E-A947-70E740481C1C}">
+                          <a14:useLocalDpi xmlns:a14="http://schemas.microsoft.com/office/drawing/2010/main" val="0"/>
+                        </a:ext>
+                      </a:extLst>
+                    </a:blip>
+                    <a:stretch>
+                      <a:fillRect/>
+                    </a:stretch>
+                  </pic:blipFill>
+                  <pic:spPr>
+                    <a:xfrm>
+                      <a:off x="0" y="0"/>
+                      <a:ext cx="5943600" cy="4147820"/>
+                    </a:xfrm>
+                    <a:prstGeom prst="rect">
+                      <a:avLst/>
+                    </a:prstGeom>
+                    <a:ln w="38100" cap="sq">
+                      <a:solidFill>
+                        <a:srgbClr val="000000"/>
+                      </a:solidFill>
+                      <a:prstDash val="solid"/>
+                      <a:miter lim="800000"/>
+                    </a:ln>
+                    <a:effectLst>
+                      <a:outerShdw blurRad="50800" dist="38100" dir="2700000" algn="tl" rotWithShape="0">
+                        <a:srgbClr val="000000">
+                          <a:alpha val="43000"/>
+                        </a:srgbClr>
+                      </a:outerShdw>
+                    </a:effectLst>
+                  </pic:spPr>
+                </pic:pic>
+              </a:graphicData>
+            </a:graphic>
+          </wp:inline>
+        </w:drawing>
+      </w:r>
     </w:p>
     <w:p>
       <w:pPr>
@@ -354,40 +968,426 @@
         </w:numPr>
       </w:pPr>
       <w:r>
-        <w:t xml:space="preserve">Calculate the minimum, maximum, mean, median, standard deviation and three quartiles (25th, 50th and 75th percentiles) of </w:t>
-      </w:r>
-      <w:proofErr w:type="spellStart"/>
-      <w:r>
-        <w:t>loan_amnt</w:t>
-      </w:r>
-      <w:proofErr w:type="spellEnd"/>
-      <w:r>
-        <w:t>.</w:t>
-      </w:r>
-    </w:p>
-    <w:p>
-      <w:pPr>
-        <w:pStyle w:val="NoSpacing"/>
-        <w:ind w:left="720"/>
-      </w:pPr>
-    </w:p>
-    <w:p>
-      <w:pPr>
-        <w:pStyle w:val="NoSpacing"/>
-        <w:ind w:left="720"/>
-      </w:pPr>
-    </w:p>
-    <w:p>
-      <w:pPr>
-        <w:pStyle w:val="NoSpacing"/>
-        <w:ind w:left="720"/>
-      </w:pPr>
-    </w:p>
-    <w:p>
-      <w:pPr>
-        <w:pStyle w:val="NoSpacing"/>
-        <w:ind w:left="720"/>
-      </w:pPr>
+        <w:t>Calculate the minimum, maximum, mean, median, standard deviation and three quartiles (25th, 50th and 75th percentiles) of loan_amnt.</w:t>
+      </w:r>
+    </w:p>
+    <w:p>
+      <w:pPr>
+        <w:pStyle w:val="NoSpacing"/>
+        <w:ind w:left="720"/>
+      </w:pPr>
+      <w:r>
+        <w:t xml:space="preserve">&gt; </w:t>
+      </w:r>
+    </w:p>
+    <w:p>
+      <w:pPr>
+        <w:pStyle w:val="NoSpacing"/>
+        <w:ind w:left="720"/>
+      </w:pPr>
+      <w:r>
+        <w:t xml:space="preserve">&gt; ## 3. Calculate the minimum, maximum, mean, median, standard deviation and </w:t>
+      </w:r>
+    </w:p>
+    <w:p>
+      <w:pPr>
+        <w:pStyle w:val="NoSpacing"/>
+        <w:ind w:left="720"/>
+      </w:pPr>
+      <w:r>
+        <w:t>&gt; ###   three quartiles (25th, 50th and 75th percentiles) of loan_amnt.</w:t>
+      </w:r>
+    </w:p>
+    <w:p>
+      <w:pPr>
+        <w:pStyle w:val="NoSpacing"/>
+        <w:ind w:left="720"/>
+      </w:pPr>
+      <w:r>
+        <w:t xml:space="preserve">&gt; </w:t>
+      </w:r>
+    </w:p>
+    <w:p>
+      <w:pPr>
+        <w:pStyle w:val="NoSpacing"/>
+        <w:ind w:left="720"/>
+      </w:pPr>
+      <w:r>
+        <w:t>&gt; # Calculate and display the minimum value of loan_amnt</w:t>
+      </w:r>
+    </w:p>
+    <w:p>
+      <w:pPr>
+        <w:pStyle w:val="NoSpacing"/>
+        <w:ind w:left="720"/>
+      </w:pPr>
+      <w:r>
+        <w:t>&gt; cat("Minimum of loan_amnt:", min(loan$loan_amnt, na.rm = TRUE), "\n")</w:t>
+      </w:r>
+    </w:p>
+    <w:p>
+      <w:pPr>
+        <w:pStyle w:val="NoSpacing"/>
+        <w:ind w:left="720"/>
+      </w:pPr>
+      <w:r>
+        <w:t xml:space="preserve">Minimum of loan_amnt: 1000 </w:t>
+      </w:r>
+    </w:p>
+    <w:p>
+      <w:pPr>
+        <w:pStyle w:val="NoSpacing"/>
+        <w:ind w:left="720"/>
+      </w:pPr>
+      <w:r>
+        <w:t xml:space="preserve">&gt; </w:t>
+      </w:r>
+    </w:p>
+    <w:p>
+      <w:pPr>
+        <w:pStyle w:val="NoSpacing"/>
+        <w:ind w:left="720"/>
+      </w:pPr>
+      <w:r>
+        <w:t>&gt; # Calculate and display the maximum value of loan_amnt</w:t>
+      </w:r>
+    </w:p>
+    <w:p>
+      <w:pPr>
+        <w:pStyle w:val="NoSpacing"/>
+        <w:ind w:left="720"/>
+      </w:pPr>
+      <w:r>
+        <w:t>&gt; cat("Maximum of loan_amnt:", max(loan$loan_amnt, na.rm = TRUE), "\n")</w:t>
+      </w:r>
+    </w:p>
+    <w:p>
+      <w:pPr>
+        <w:pStyle w:val="NoSpacing"/>
+        <w:ind w:left="720"/>
+      </w:pPr>
+      <w:r>
+        <w:t xml:space="preserve">Maximum of loan_amnt: 35000 </w:t>
+      </w:r>
+    </w:p>
+    <w:p>
+      <w:pPr>
+        <w:pStyle w:val="NoSpacing"/>
+        <w:ind w:left="720"/>
+      </w:pPr>
+      <w:r>
+        <w:t xml:space="preserve">&gt; </w:t>
+      </w:r>
+    </w:p>
+    <w:p>
+      <w:pPr>
+        <w:pStyle w:val="NoSpacing"/>
+        <w:ind w:left="720"/>
+      </w:pPr>
+      <w:r>
+        <w:t>&gt; # Calculate and display the mean value of loan_amnt</w:t>
+      </w:r>
+    </w:p>
+    <w:p>
+      <w:pPr>
+        <w:pStyle w:val="NoSpacing"/>
+        <w:ind w:left="720"/>
+      </w:pPr>
+      <w:r>
+        <w:t>&gt; cat("Mean of loan_amnt:", mean(loan$loan_amnt, na.rm = TRUE), "\n")</w:t>
+      </w:r>
+    </w:p>
+    <w:p>
+      <w:pPr>
+        <w:pStyle w:val="NoSpacing"/>
+        <w:ind w:left="720"/>
+      </w:pPr>
+      <w:r>
+        <w:t xml:space="preserve">Mean of loan_amnt: 12861.64 </w:t>
+      </w:r>
+    </w:p>
+    <w:p>
+      <w:pPr>
+        <w:pStyle w:val="NoSpacing"/>
+        <w:ind w:left="720"/>
+      </w:pPr>
+      <w:r>
+        <w:t xml:space="preserve">&gt; </w:t>
+      </w:r>
+    </w:p>
+    <w:p>
+      <w:pPr>
+        <w:pStyle w:val="NoSpacing"/>
+        <w:ind w:left="720"/>
+      </w:pPr>
+      <w:r>
+        <w:lastRenderedPageBreak/>
+        <w:t>&gt; # Calculate and display the median value of loan_amnt</w:t>
+      </w:r>
+    </w:p>
+    <w:p>
+      <w:pPr>
+        <w:pStyle w:val="NoSpacing"/>
+        <w:ind w:left="720"/>
+      </w:pPr>
+      <w:r>
+        <w:t>&gt; cat("Median of loan_amnt:", median(loan$loan_amnt, na.rm = TRUE), "\n")</w:t>
+      </w:r>
+    </w:p>
+    <w:p>
+      <w:pPr>
+        <w:pStyle w:val="NoSpacing"/>
+        <w:ind w:left="720"/>
+      </w:pPr>
+      <w:r>
+        <w:t xml:space="preserve">Median of loan_amnt: 11200 </w:t>
+      </w:r>
+    </w:p>
+    <w:p>
+      <w:pPr>
+        <w:pStyle w:val="NoSpacing"/>
+        <w:ind w:left="720"/>
+      </w:pPr>
+      <w:r>
+        <w:t xml:space="preserve">&gt; </w:t>
+      </w:r>
+    </w:p>
+    <w:p>
+      <w:pPr>
+        <w:pStyle w:val="NoSpacing"/>
+        <w:ind w:left="720"/>
+      </w:pPr>
+      <w:r>
+        <w:t>&gt; # Calculate and display the standard deviation of loan_amnt</w:t>
+      </w:r>
+    </w:p>
+    <w:p>
+      <w:pPr>
+        <w:pStyle w:val="NoSpacing"/>
+        <w:ind w:left="720"/>
+      </w:pPr>
+      <w:r>
+        <w:t>&gt; cat("Standard deviation of loan_amnt:", sd(loan$loan_amnt, na.rm = TRUE), "\n")</w:t>
+      </w:r>
+    </w:p>
+    <w:p>
+      <w:pPr>
+        <w:pStyle w:val="NoSpacing"/>
+        <w:ind w:left="720"/>
+      </w:pPr>
+      <w:r>
+        <w:t xml:space="preserve">Standard deviation of loan_amnt: 8491.814 </w:t>
+      </w:r>
+    </w:p>
+    <w:p>
+      <w:pPr>
+        <w:pStyle w:val="NoSpacing"/>
+        <w:ind w:left="720"/>
+      </w:pPr>
+      <w:r>
+        <w:t xml:space="preserve">&gt; </w:t>
+      </w:r>
+    </w:p>
+    <w:p>
+      <w:pPr>
+        <w:pStyle w:val="NoSpacing"/>
+        <w:ind w:left="720"/>
+      </w:pPr>
+      <w:r>
+        <w:t>&gt; # Calculate the quartiles of loan_amnt</w:t>
+      </w:r>
+    </w:p>
+    <w:p>
+      <w:pPr>
+        <w:pStyle w:val="NoSpacing"/>
+        <w:ind w:left="720"/>
+      </w:pPr>
+      <w:r>
+        <w:t>&gt; percent &lt;- quantile(loan$loan_amnt, probs = c(0.25, 0.50, 0.75), na.rm = TRUE)</w:t>
+      </w:r>
+    </w:p>
+    <w:p>
+      <w:pPr>
+        <w:pStyle w:val="NoSpacing"/>
+        <w:ind w:left="720"/>
+      </w:pPr>
+      <w:r>
+        <w:t xml:space="preserve">&gt; </w:t>
+      </w:r>
+    </w:p>
+    <w:p>
+      <w:pPr>
+        <w:pStyle w:val="NoSpacing"/>
+        <w:ind w:left="720"/>
+      </w:pPr>
+      <w:r>
+        <w:t>&gt; # Display the 25th percentile of loan_amnt</w:t>
+      </w:r>
+    </w:p>
+    <w:p>
+      <w:pPr>
+        <w:pStyle w:val="NoSpacing"/>
+        <w:ind w:left="720"/>
+      </w:pPr>
+      <w:r>
+        <w:t>&gt; cat("25% of loan_amnt:", percent[1], "\n")</w:t>
+      </w:r>
+    </w:p>
+    <w:p>
+      <w:pPr>
+        <w:pStyle w:val="NoSpacing"/>
+        <w:ind w:left="720"/>
+      </w:pPr>
+      <w:r>
+        <w:t xml:space="preserve">25% of loan_amnt: 6000 </w:t>
+      </w:r>
+    </w:p>
+    <w:p>
+      <w:pPr>
+        <w:pStyle w:val="NoSpacing"/>
+        <w:ind w:left="720"/>
+      </w:pPr>
+      <w:r>
+        <w:t xml:space="preserve">&gt; </w:t>
+      </w:r>
+    </w:p>
+    <w:p>
+      <w:pPr>
+        <w:pStyle w:val="NoSpacing"/>
+        <w:ind w:left="720"/>
+      </w:pPr>
+      <w:r>
+        <w:t>&gt; # Display the 50th percentile of loan_amnt (median)</w:t>
+      </w:r>
+    </w:p>
+    <w:p>
+      <w:pPr>
+        <w:pStyle w:val="NoSpacing"/>
+        <w:ind w:left="720"/>
+      </w:pPr>
+      <w:r>
+        <w:t>&gt; cat("50% of loan_amnt:", percent[2], "\n")</w:t>
+      </w:r>
+    </w:p>
+    <w:p>
+      <w:pPr>
+        <w:pStyle w:val="NoSpacing"/>
+        <w:ind w:left="720"/>
+      </w:pPr>
+      <w:r>
+        <w:t xml:space="preserve">50% of loan_amnt: 11200 </w:t>
+      </w:r>
+    </w:p>
+    <w:p>
+      <w:pPr>
+        <w:pStyle w:val="NoSpacing"/>
+        <w:ind w:left="720"/>
+      </w:pPr>
+      <w:r>
+        <w:t xml:space="preserve">&gt; </w:t>
+      </w:r>
+    </w:p>
+    <w:p>
+      <w:pPr>
+        <w:pStyle w:val="NoSpacing"/>
+        <w:ind w:left="720"/>
+      </w:pPr>
+      <w:r>
+        <w:t>&gt; # Display the 75th percentile of loan_amnt</w:t>
+      </w:r>
+    </w:p>
+    <w:p>
+      <w:pPr>
+        <w:pStyle w:val="NoSpacing"/>
+        <w:ind w:left="720"/>
+      </w:pPr>
+      <w:r>
+        <w:t>&gt; cat("75% of loan_amnt:", percent[3], "\n")</w:t>
+      </w:r>
+    </w:p>
+    <w:p>
+      <w:pPr>
+        <w:pStyle w:val="NoSpacing"/>
+        <w:ind w:left="720"/>
+      </w:pPr>
+      <w:r>
+        <w:t xml:space="preserve">75% of loan_amnt: 17500 </w:t>
+      </w:r>
+    </w:p>
+    <w:p>
+      <w:pPr>
+        <w:pStyle w:val="NoSpacing"/>
+        <w:ind w:left="720"/>
+      </w:pPr>
+      <w:r>
+        <w:t>&gt;</w:t>
+      </w:r>
+    </w:p>
+    <w:p>
+      <w:pPr>
+        <w:pStyle w:val="NoSpacing"/>
+        <w:ind w:left="720"/>
+      </w:pPr>
+      <w:r>
+        <w:rPr>
+          <w:noProof/>
+        </w:rPr>
+        <w:drawing>
+          <wp:inline distT="0" distB="0" distL="0" distR="0" wp14:anchorId="14987470" wp14:editId="483F8173">
+            <wp:extent cx="5941695" cy="3708621"/>
+            <wp:effectExtent l="76200" t="76200" r="135255" b="139700"/>
+            <wp:docPr id="1596918754" name="Picture 3" descr="A screenshot of a computer program&#10;&#10;Description automatically generated"/>
+            <wp:cNvGraphicFramePr>
+              <a:graphicFrameLocks xmlns:a="http://schemas.openxmlformats.org/drawingml/2006/main" noChangeAspect="1"/>
+            </wp:cNvGraphicFramePr>
+            <a:graphic xmlns:a="http://schemas.openxmlformats.org/drawingml/2006/main">
+              <a:graphicData uri="http://schemas.openxmlformats.org/drawingml/2006/picture">
+                <pic:pic xmlns:pic="http://schemas.openxmlformats.org/drawingml/2006/picture">
+                  <pic:nvPicPr>
+                    <pic:cNvPr id="1596918754" name="Picture 3" descr="A screenshot of a computer program&#10;&#10;Description automatically generated"/>
+                    <pic:cNvPicPr/>
+                  </pic:nvPicPr>
+                  <pic:blipFill>
+                    <a:blip r:embed="rId9">
+                      <a:extLst>
+                        <a:ext uri="{28A0092B-C50C-407E-A947-70E740481C1C}">
+                          <a14:useLocalDpi xmlns:a14="http://schemas.microsoft.com/office/drawing/2010/main" val="0"/>
+                        </a:ext>
+                      </a:extLst>
+                    </a:blip>
+                    <a:stretch>
+                      <a:fillRect/>
+                    </a:stretch>
+                  </pic:blipFill>
+                  <pic:spPr>
+                    <a:xfrm>
+                      <a:off x="0" y="0"/>
+                      <a:ext cx="5963921" cy="3722494"/>
+                    </a:xfrm>
+                    <a:prstGeom prst="rect">
+                      <a:avLst/>
+                    </a:prstGeom>
+                    <a:ln w="38100" cap="sq">
+                      <a:solidFill>
+                        <a:srgbClr val="000000"/>
+                      </a:solidFill>
+                      <a:prstDash val="solid"/>
+                      <a:miter lim="800000"/>
+                    </a:ln>
+                    <a:effectLst>
+                      <a:outerShdw blurRad="50800" dist="38100" dir="2700000" algn="tl" rotWithShape="0">
+                        <a:srgbClr val="000000">
+                          <a:alpha val="43000"/>
+                        </a:srgbClr>
+                      </a:outerShdw>
+                    </a:effectLst>
+                  </pic:spPr>
+                </pic:pic>
+              </a:graphicData>
+            </a:graphic>
+          </wp:inline>
+        </w:drawing>
+      </w:r>
     </w:p>
     <w:p>
       <w:pPr>
@@ -398,28 +1398,472 @@
         </w:numPr>
       </w:pPr>
       <w:r>
-        <w:t xml:space="preserve">Calculate the minimum, maximum, mean, median, standard deviation and three quartiles (25th, 50th and 75th percentiles) of </w:t>
-      </w:r>
-      <w:proofErr w:type="spellStart"/>
-      <w:r>
-        <w:t>int_rate</w:t>
-      </w:r>
-      <w:proofErr w:type="spellEnd"/>
-      <w:r>
-        <w:t>.</w:t>
-      </w:r>
-    </w:p>
-    <w:p>
-      <w:pPr>
-        <w:pStyle w:val="NoSpacing"/>
-        <w:ind w:left="720"/>
-      </w:pPr>
-    </w:p>
-    <w:p>
-      <w:pPr>
-        <w:pStyle w:val="NoSpacing"/>
-        <w:ind w:left="720"/>
-      </w:pPr>
+        <w:lastRenderedPageBreak/>
+        <w:t>Calculate the minimum, maximum, mean, median, standard deviation and three quartiles (25th, 50th and 75th percentiles) of int_rate.</w:t>
+      </w:r>
+    </w:p>
+    <w:p>
+      <w:pPr>
+        <w:pStyle w:val="NoSpacing"/>
+        <w:ind w:left="720"/>
+      </w:pPr>
+      <w:r>
+        <w:t xml:space="preserve">&gt; </w:t>
+      </w:r>
+    </w:p>
+    <w:p>
+      <w:pPr>
+        <w:pStyle w:val="NoSpacing"/>
+        <w:ind w:left="720"/>
+      </w:pPr>
+      <w:r>
+        <w:t xml:space="preserve">&gt; ## 4. Calculate the minimum, maximum, mean, median, standard deviation and </w:t>
+      </w:r>
+    </w:p>
+    <w:p>
+      <w:pPr>
+        <w:pStyle w:val="NoSpacing"/>
+        <w:ind w:left="720"/>
+      </w:pPr>
+      <w:r>
+        <w:t>&gt; ###   three quartiles (25th, 50th and 75th percentiles) of int_rate.</w:t>
+      </w:r>
+    </w:p>
+    <w:p>
+      <w:pPr>
+        <w:pStyle w:val="NoSpacing"/>
+        <w:ind w:left="720"/>
+      </w:pPr>
+      <w:r>
+        <w:t xml:space="preserve">&gt; </w:t>
+      </w:r>
+    </w:p>
+    <w:p>
+      <w:pPr>
+        <w:pStyle w:val="NoSpacing"/>
+        <w:ind w:left="720"/>
+      </w:pPr>
+      <w:r>
+        <w:t>&gt; # Summary statistics for int_rate</w:t>
+      </w:r>
+    </w:p>
+    <w:p>
+      <w:pPr>
+        <w:pStyle w:val="NoSpacing"/>
+        <w:ind w:left="720"/>
+      </w:pPr>
+      <w:r>
+        <w:t>&gt; summary(loan$int_rate)</w:t>
+      </w:r>
+    </w:p>
+    <w:p>
+      <w:pPr>
+        <w:pStyle w:val="NoSpacing"/>
+        <w:ind w:left="720"/>
+      </w:pPr>
+      <w:r>
+        <w:t xml:space="preserve">   Min. 1st Qu.  Median    Mean 3rd Qu.    Max. </w:t>
+      </w:r>
+    </w:p>
+    <w:p>
+      <w:pPr>
+        <w:pStyle w:val="NoSpacing"/>
+        <w:ind w:left="720"/>
+      </w:pPr>
+      <w:r>
+        <w:t xml:space="preserve">   5.42    8.90   12.42   12.43   15.27   24.11 </w:t>
+      </w:r>
+    </w:p>
+    <w:p>
+      <w:pPr>
+        <w:pStyle w:val="NoSpacing"/>
+        <w:ind w:left="720"/>
+      </w:pPr>
+      <w:r>
+        <w:t xml:space="preserve">&gt; </w:t>
+      </w:r>
+    </w:p>
+    <w:p>
+      <w:pPr>
+        <w:pStyle w:val="NoSpacing"/>
+        <w:ind w:left="720"/>
+      </w:pPr>
+      <w:r>
+        <w:t>&gt; # Extract minimum value of int_rate</w:t>
+      </w:r>
+    </w:p>
+    <w:p>
+      <w:pPr>
+        <w:pStyle w:val="NoSpacing"/>
+        <w:ind w:left="720"/>
+      </w:pPr>
+      <w:r>
+        <w:t>&gt; cat("Minimum of int_rate:", summary(loan$int_rate)["Min."], "\n")</w:t>
+      </w:r>
+    </w:p>
+    <w:p>
+      <w:pPr>
+        <w:pStyle w:val="NoSpacing"/>
+        <w:ind w:left="720"/>
+      </w:pPr>
+      <w:r>
+        <w:t xml:space="preserve">Minimum of int_rate: 5.42 </w:t>
+      </w:r>
+    </w:p>
+    <w:p>
+      <w:pPr>
+        <w:pStyle w:val="NoSpacing"/>
+        <w:ind w:left="720"/>
+      </w:pPr>
+      <w:r>
+        <w:t xml:space="preserve">&gt; </w:t>
+      </w:r>
+    </w:p>
+    <w:p>
+      <w:pPr>
+        <w:pStyle w:val="NoSpacing"/>
+        <w:ind w:left="720"/>
+      </w:pPr>
+      <w:r>
+        <w:t>&gt; # Extract maximum value of int_rate</w:t>
+      </w:r>
+    </w:p>
+    <w:p>
+      <w:pPr>
+        <w:pStyle w:val="NoSpacing"/>
+        <w:ind w:left="720"/>
+      </w:pPr>
+      <w:r>
+        <w:t>&gt; cat("Maximum of int_rate:", summary(loan$int_rate)["Max."], "\n")</w:t>
+      </w:r>
+    </w:p>
+    <w:p>
+      <w:pPr>
+        <w:pStyle w:val="NoSpacing"/>
+        <w:ind w:left="720"/>
+      </w:pPr>
+      <w:r>
+        <w:t xml:space="preserve">Maximum of int_rate: 24.11 </w:t>
+      </w:r>
+    </w:p>
+    <w:p>
+      <w:pPr>
+        <w:pStyle w:val="NoSpacing"/>
+        <w:ind w:left="720"/>
+      </w:pPr>
+      <w:r>
+        <w:t xml:space="preserve">&gt; </w:t>
+      </w:r>
+    </w:p>
+    <w:p>
+      <w:pPr>
+        <w:pStyle w:val="NoSpacing"/>
+        <w:ind w:left="720"/>
+      </w:pPr>
+      <w:r>
+        <w:t>&gt; # Extract mean value of int_rate</w:t>
+      </w:r>
+    </w:p>
+    <w:p>
+      <w:pPr>
+        <w:pStyle w:val="NoSpacing"/>
+        <w:ind w:left="720"/>
+      </w:pPr>
+      <w:r>
+        <w:t>&gt; cat("Mean of int_rate:", summary(loan$int_rate)["Mean"], "\n")</w:t>
+      </w:r>
+    </w:p>
+    <w:p>
+      <w:pPr>
+        <w:pStyle w:val="NoSpacing"/>
+        <w:ind w:left="720"/>
+      </w:pPr>
+      <w:r>
+        <w:t xml:space="preserve">Mean of int_rate: 12.42855 </w:t>
+      </w:r>
+    </w:p>
+    <w:p>
+      <w:pPr>
+        <w:pStyle w:val="NoSpacing"/>
+        <w:ind w:left="720"/>
+      </w:pPr>
+      <w:r>
+        <w:t xml:space="preserve">&gt; </w:t>
+      </w:r>
+    </w:p>
+    <w:p>
+      <w:pPr>
+        <w:pStyle w:val="NoSpacing"/>
+        <w:ind w:left="720"/>
+      </w:pPr>
+      <w:r>
+        <w:t>&gt; # Extract median value of int_rate</w:t>
+      </w:r>
+    </w:p>
+    <w:p>
+      <w:pPr>
+        <w:pStyle w:val="NoSpacing"/>
+        <w:ind w:left="720"/>
+      </w:pPr>
+      <w:r>
+        <w:t>&gt; cat("Median of int_rate:", summary(loan$int_rate)["Median"], "\n")</w:t>
+      </w:r>
+    </w:p>
+    <w:p>
+      <w:pPr>
+        <w:pStyle w:val="NoSpacing"/>
+        <w:ind w:left="720"/>
+      </w:pPr>
+      <w:r>
+        <w:t xml:space="preserve">Median of int_rate: 12.42 </w:t>
+      </w:r>
+    </w:p>
+    <w:p>
+      <w:pPr>
+        <w:pStyle w:val="NoSpacing"/>
+        <w:ind w:left="720"/>
+      </w:pPr>
+      <w:r>
+        <w:t xml:space="preserve">&gt; </w:t>
+      </w:r>
+    </w:p>
+    <w:p>
+      <w:pPr>
+        <w:pStyle w:val="NoSpacing"/>
+        <w:ind w:left="720"/>
+      </w:pPr>
+      <w:r>
+        <w:t>&gt; # Calculate and display the standard deviation of int_rate</w:t>
+      </w:r>
+    </w:p>
+    <w:p>
+      <w:pPr>
+        <w:pStyle w:val="NoSpacing"/>
+        <w:ind w:left="720"/>
+      </w:pPr>
+      <w:r>
+        <w:t>&gt; cat("Standard deviation of int_rate:", sd(loan$int_rate, na.rm = TRUE), "\n")</w:t>
+      </w:r>
+    </w:p>
+    <w:p>
+      <w:pPr>
+        <w:pStyle w:val="NoSpacing"/>
+        <w:ind w:left="720"/>
+      </w:pPr>
+      <w:r>
+        <w:t xml:space="preserve">Standard deviation of int_rate: 4.239117 </w:t>
+      </w:r>
+    </w:p>
+    <w:p>
+      <w:pPr>
+        <w:pStyle w:val="NoSpacing"/>
+        <w:ind w:left="720"/>
+      </w:pPr>
+      <w:r>
+        <w:t xml:space="preserve">&gt; </w:t>
+      </w:r>
+    </w:p>
+    <w:p>
+      <w:pPr>
+        <w:pStyle w:val="NoSpacing"/>
+        <w:ind w:left="720"/>
+      </w:pPr>
+      <w:r>
+        <w:t>&gt; # Calculate the quartiles of int_rate</w:t>
+      </w:r>
+    </w:p>
+    <w:p>
+      <w:pPr>
+        <w:pStyle w:val="NoSpacing"/>
+        <w:ind w:left="720"/>
+      </w:pPr>
+      <w:r>
+        <w:t>&gt; percentile &lt;- quantile(loan$int_rate, probs = c(0.25, 0.50, 0.75), na.rm = TRUE)</w:t>
+      </w:r>
+    </w:p>
+    <w:p>
+      <w:pPr>
+        <w:pStyle w:val="NoSpacing"/>
+        <w:ind w:left="720"/>
+      </w:pPr>
+      <w:r>
+        <w:t xml:space="preserve">&gt; </w:t>
+      </w:r>
+    </w:p>
+    <w:p>
+      <w:pPr>
+        <w:pStyle w:val="NoSpacing"/>
+        <w:ind w:left="720"/>
+      </w:pPr>
+      <w:r>
+        <w:t>&gt; # Display the 25th percentile of int_rate</w:t>
+      </w:r>
+    </w:p>
+    <w:p>
+      <w:pPr>
+        <w:pStyle w:val="NoSpacing"/>
+        <w:ind w:left="720"/>
+      </w:pPr>
+      <w:r>
+        <w:t>&gt; cat("25% of int_rate:", percentile["25%"], "\n")</w:t>
+      </w:r>
+    </w:p>
+    <w:p>
+      <w:pPr>
+        <w:pStyle w:val="NoSpacing"/>
+        <w:ind w:left="720"/>
+      </w:pPr>
+      <w:r>
+        <w:t xml:space="preserve">25% of int_rate: 8.9 </w:t>
+      </w:r>
+    </w:p>
+    <w:p>
+      <w:pPr>
+        <w:pStyle w:val="NoSpacing"/>
+        <w:ind w:left="720"/>
+      </w:pPr>
+      <w:r>
+        <w:t xml:space="preserve">&gt; </w:t>
+      </w:r>
+    </w:p>
+    <w:p>
+      <w:pPr>
+        <w:pStyle w:val="NoSpacing"/>
+        <w:ind w:left="720"/>
+      </w:pPr>
+      <w:r>
+        <w:t>&gt; # Display the 50th percentile of int_rate (median)</w:t>
+      </w:r>
+    </w:p>
+    <w:p>
+      <w:pPr>
+        <w:pStyle w:val="NoSpacing"/>
+        <w:ind w:left="720"/>
+      </w:pPr>
+      <w:r>
+        <w:t>&gt; cat("50% of int_rate:", percentile["50%"], "\n")</w:t>
+      </w:r>
+    </w:p>
+    <w:p>
+      <w:pPr>
+        <w:pStyle w:val="NoSpacing"/>
+        <w:ind w:left="720"/>
+      </w:pPr>
+      <w:r>
+        <w:t xml:space="preserve">50% of int_rate: 12.42 </w:t>
+      </w:r>
+    </w:p>
+    <w:p>
+      <w:pPr>
+        <w:pStyle w:val="NoSpacing"/>
+        <w:ind w:left="720"/>
+      </w:pPr>
+      <w:r>
+        <w:t xml:space="preserve">&gt; </w:t>
+      </w:r>
+    </w:p>
+    <w:p>
+      <w:pPr>
+        <w:pStyle w:val="NoSpacing"/>
+        <w:ind w:left="720"/>
+      </w:pPr>
+      <w:r>
+        <w:t>&gt; # Display the 75th percentile of int_rate</w:t>
+      </w:r>
+    </w:p>
+    <w:p>
+      <w:pPr>
+        <w:pStyle w:val="NoSpacing"/>
+        <w:ind w:left="720"/>
+      </w:pPr>
+      <w:r>
+        <w:t>&gt; cat("75% of int_rate:", percentile["75%"], "\n")</w:t>
+      </w:r>
+    </w:p>
+    <w:p>
+      <w:pPr>
+        <w:pStyle w:val="NoSpacing"/>
+        <w:ind w:left="720"/>
+      </w:pPr>
+      <w:r>
+        <w:lastRenderedPageBreak/>
+        <w:t xml:space="preserve">75% of int_rate: 15.27 </w:t>
+      </w:r>
+    </w:p>
+    <w:p>
+      <w:pPr>
+        <w:pStyle w:val="NoSpacing"/>
+        <w:ind w:left="720"/>
+      </w:pPr>
+      <w:r>
+        <w:t>&gt;</w:t>
+      </w:r>
+    </w:p>
+    <w:p>
+      <w:pPr>
+        <w:pStyle w:val="NoSpacing"/>
+        <w:ind w:left="720"/>
+      </w:pPr>
+      <w:r>
+        <w:rPr>
+          <w:noProof/>
+        </w:rPr>
+        <w:drawing>
+          <wp:inline distT="0" distB="0" distL="0" distR="0" wp14:anchorId="7DB40C90" wp14:editId="68AA5833">
+            <wp:extent cx="5943600" cy="4529455"/>
+            <wp:effectExtent l="76200" t="76200" r="133350" b="137795"/>
+            <wp:docPr id="2071929181" name="Picture 4" descr="A computer screen shot of a black screen&#10;&#10;Description automatically generated"/>
+            <wp:cNvGraphicFramePr>
+              <a:graphicFrameLocks xmlns:a="http://schemas.openxmlformats.org/drawingml/2006/main" noChangeAspect="1"/>
+            </wp:cNvGraphicFramePr>
+            <a:graphic xmlns:a="http://schemas.openxmlformats.org/drawingml/2006/main">
+              <a:graphicData uri="http://schemas.openxmlformats.org/drawingml/2006/picture">
+                <pic:pic xmlns:pic="http://schemas.openxmlformats.org/drawingml/2006/picture">
+                  <pic:nvPicPr>
+                    <pic:cNvPr id="2071929181" name="Picture 4" descr="A computer screen shot of a black screen&#10;&#10;Description automatically generated"/>
+                    <pic:cNvPicPr/>
+                  </pic:nvPicPr>
+                  <pic:blipFill>
+                    <a:blip r:embed="rId10">
+                      <a:extLst>
+                        <a:ext uri="{28A0092B-C50C-407E-A947-70E740481C1C}">
+                          <a14:useLocalDpi xmlns:a14="http://schemas.microsoft.com/office/drawing/2010/main" val="0"/>
+                        </a:ext>
+                      </a:extLst>
+                    </a:blip>
+                    <a:stretch>
+                      <a:fillRect/>
+                    </a:stretch>
+                  </pic:blipFill>
+                  <pic:spPr>
+                    <a:xfrm>
+                      <a:off x="0" y="0"/>
+                      <a:ext cx="5943600" cy="4529455"/>
+                    </a:xfrm>
+                    <a:prstGeom prst="rect">
+                      <a:avLst/>
+                    </a:prstGeom>
+                    <a:ln w="38100" cap="sq">
+                      <a:solidFill>
+                        <a:srgbClr val="000000"/>
+                      </a:solidFill>
+                      <a:prstDash val="solid"/>
+                      <a:miter lim="800000"/>
+                    </a:ln>
+                    <a:effectLst>
+                      <a:outerShdw blurRad="50800" dist="38100" dir="2700000" algn="tl" rotWithShape="0">
+                        <a:srgbClr val="000000">
+                          <a:alpha val="43000"/>
+                        </a:srgbClr>
+                      </a:outerShdw>
+                    </a:effectLst>
+                  </pic:spPr>
+                </pic:pic>
+              </a:graphicData>
+            </a:graphic>
+          </wp:inline>
+        </w:drawing>
+      </w:r>
     </w:p>
     <w:p>
       <w:pPr>
@@ -442,28 +1886,183 @@
         </w:numPr>
       </w:pPr>
       <w:r>
-        <w:t xml:space="preserve">Calculate the correlation coefficient of the two variables: </w:t>
-      </w:r>
-      <w:proofErr w:type="spellStart"/>
-      <w:r>
-        <w:t>int_rate</w:t>
-      </w:r>
-      <w:proofErr w:type="spellEnd"/>
-      <w:r>
-        <w:t xml:space="preserve"> and installment. Do they have a strong relationship?</w:t>
-      </w:r>
-    </w:p>
-    <w:p>
-      <w:pPr>
-        <w:pStyle w:val="NoSpacing"/>
-        <w:ind w:left="720"/>
-      </w:pPr>
-    </w:p>
-    <w:p>
-      <w:pPr>
-        <w:pStyle w:val="NoSpacing"/>
-        <w:ind w:left="720"/>
-      </w:pPr>
+        <w:t>Calculate the correlation coefficient of the two variables: int_rate and installment. Do they have a strong relationship?</w:t>
+      </w:r>
+    </w:p>
+    <w:p>
+      <w:pPr>
+        <w:pStyle w:val="NoSpacing"/>
+        <w:ind w:left="720"/>
+      </w:pPr>
+      <w:r>
+        <w:t xml:space="preserve">&gt; </w:t>
+      </w:r>
+    </w:p>
+    <w:p>
+      <w:pPr>
+        <w:pStyle w:val="NoSpacing"/>
+        <w:ind w:left="720"/>
+      </w:pPr>
+      <w:r>
+        <w:t xml:space="preserve">&gt; ## 5. Calculate the correlation coefficient of the two variables: int_rate </w:t>
+      </w:r>
+    </w:p>
+    <w:p>
+      <w:pPr>
+        <w:pStyle w:val="NoSpacing"/>
+        <w:ind w:left="720"/>
+      </w:pPr>
+      <w:r>
+        <w:t>&gt; ###   and installment. Do they have a strong relationship?</w:t>
+      </w:r>
+    </w:p>
+    <w:p>
+      <w:pPr>
+        <w:pStyle w:val="NoSpacing"/>
+        <w:ind w:left="720"/>
+      </w:pPr>
+      <w:r>
+        <w:t xml:space="preserve">&gt; </w:t>
+      </w:r>
+    </w:p>
+    <w:p>
+      <w:pPr>
+        <w:pStyle w:val="NoSpacing"/>
+        <w:ind w:left="720"/>
+      </w:pPr>
+      <w:r>
+        <w:t>&gt; # Compute the correlation coefficient between int_rate and installment</w:t>
+      </w:r>
+    </w:p>
+    <w:p>
+      <w:pPr>
+        <w:pStyle w:val="NoSpacing"/>
+        <w:ind w:left="720"/>
+      </w:pPr>
+      <w:r>
+        <w:t>&gt; correlation_value &lt;- cor(loan$int_rate, loan$installment, use = "complete.obs")</w:t>
+      </w:r>
+    </w:p>
+    <w:p>
+      <w:pPr>
+        <w:pStyle w:val="NoSpacing"/>
+        <w:ind w:left="720"/>
+      </w:pPr>
+      <w:r>
+        <w:t xml:space="preserve">&gt; </w:t>
+      </w:r>
+    </w:p>
+    <w:p>
+      <w:pPr>
+        <w:pStyle w:val="NoSpacing"/>
+        <w:ind w:left="720"/>
+      </w:pPr>
+      <w:r>
+        <w:t>&gt; # Display the correlation coefficient</w:t>
+      </w:r>
+    </w:p>
+    <w:p>
+      <w:pPr>
+        <w:pStyle w:val="NoSpacing"/>
+        <w:ind w:left="720"/>
+      </w:pPr>
+      <w:r>
+        <w:t>&gt; cat("Correlation between int_rate and installment:", correlation_value, "\n")</w:t>
+      </w:r>
+    </w:p>
+    <w:p>
+      <w:pPr>
+        <w:pStyle w:val="NoSpacing"/>
+        <w:ind w:left="720"/>
+      </w:pPr>
+      <w:r>
+        <w:t xml:space="preserve">Correlation between int_rate and installment: 0.2819849 </w:t>
+      </w:r>
+    </w:p>
+    <w:p>
+      <w:pPr>
+        <w:pStyle w:val="NoSpacing"/>
+        <w:ind w:left="720"/>
+      </w:pPr>
+      <w:r>
+        <w:t>&gt;</w:t>
+      </w:r>
+    </w:p>
+    <w:p>
+      <w:pPr>
+        <w:pStyle w:val="NoSpacing"/>
+        <w:ind w:left="720"/>
+      </w:pPr>
+      <w:r>
+        <w:rPr>
+          <w:noProof/>
+        </w:rPr>
+        <w:lastRenderedPageBreak/>
+        <w:drawing>
+          <wp:inline distT="0" distB="0" distL="0" distR="0" wp14:anchorId="094122CA" wp14:editId="6FA70A61">
+            <wp:extent cx="5943600" cy="1139825"/>
+            <wp:effectExtent l="76200" t="76200" r="133350" b="136525"/>
+            <wp:docPr id="1653038661" name="Picture 5" descr="A screen shot of a computer code&#10;&#10;Description automatically generated"/>
+            <wp:cNvGraphicFramePr>
+              <a:graphicFrameLocks xmlns:a="http://schemas.openxmlformats.org/drawingml/2006/main" noChangeAspect="1"/>
+            </wp:cNvGraphicFramePr>
+            <a:graphic xmlns:a="http://schemas.openxmlformats.org/drawingml/2006/main">
+              <a:graphicData uri="http://schemas.openxmlformats.org/drawingml/2006/picture">
+                <pic:pic xmlns:pic="http://schemas.openxmlformats.org/drawingml/2006/picture">
+                  <pic:nvPicPr>
+                    <pic:cNvPr id="1653038661" name="Picture 5" descr="A screen shot of a computer code&#10;&#10;Description automatically generated"/>
+                    <pic:cNvPicPr/>
+                  </pic:nvPicPr>
+                  <pic:blipFill>
+                    <a:blip r:embed="rId11">
+                      <a:extLst>
+                        <a:ext uri="{28A0092B-C50C-407E-A947-70E740481C1C}">
+                          <a14:useLocalDpi xmlns:a14="http://schemas.microsoft.com/office/drawing/2010/main" val="0"/>
+                        </a:ext>
+                      </a:extLst>
+                    </a:blip>
+                    <a:stretch>
+                      <a:fillRect/>
+                    </a:stretch>
+                  </pic:blipFill>
+                  <pic:spPr>
+                    <a:xfrm>
+                      <a:off x="0" y="0"/>
+                      <a:ext cx="5943600" cy="1139825"/>
+                    </a:xfrm>
+                    <a:prstGeom prst="rect">
+                      <a:avLst/>
+                    </a:prstGeom>
+                    <a:ln w="38100" cap="sq">
+                      <a:solidFill>
+                        <a:srgbClr val="000000"/>
+                      </a:solidFill>
+                      <a:prstDash val="solid"/>
+                      <a:miter lim="800000"/>
+                    </a:ln>
+                    <a:effectLst>
+                      <a:outerShdw blurRad="50800" dist="38100" dir="2700000" algn="tl" rotWithShape="0">
+                        <a:srgbClr val="000000">
+                          <a:alpha val="43000"/>
+                        </a:srgbClr>
+                      </a:outerShdw>
+                    </a:effectLst>
+                  </pic:spPr>
+                </pic:pic>
+              </a:graphicData>
+            </a:graphic>
+          </wp:inline>
+        </w:drawing>
+      </w:r>
+    </w:p>
+    <w:p>
+      <w:pPr>
+        <w:pStyle w:val="NoSpacing"/>
+        <w:ind w:left="720"/>
+      </w:pPr>
+      <w:r>
+        <w:t>The correlation coefficient between int_rate and installment is 0.2819849, indicating a weak to moderate positive relationship. This suggests that while higher interest rates may lead to higher installment amounts, the connection is not strong. Since a strong correlation typically exceeds 0.7, this low value implies that other factors, such as loan amount and term length, likely have a greater influence on installment amounts.</w:t>
+      </w:r>
     </w:p>
     <w:p>
       <w:pPr>
@@ -494,12 +2093,235 @@
         <w:pStyle w:val="NoSpacing"/>
         <w:ind w:left="720"/>
       </w:pPr>
-    </w:p>
-    <w:p>
-      <w:pPr>
-        <w:pStyle w:val="NoSpacing"/>
-        <w:ind w:left="720"/>
-      </w:pPr>
+      <w:r>
+        <w:t xml:space="preserve">&gt; </w:t>
+      </w:r>
+    </w:p>
+    <w:p>
+      <w:pPr>
+        <w:pStyle w:val="NoSpacing"/>
+        <w:ind w:left="720"/>
+      </w:pPr>
+      <w:r>
+        <w:t>&gt; ## 6. Calculate the frequency table of term? What’s the mode of term variable?</w:t>
+      </w:r>
+    </w:p>
+    <w:p>
+      <w:pPr>
+        <w:pStyle w:val="NoSpacing"/>
+        <w:ind w:left="720"/>
+      </w:pPr>
+      <w:r>
+        <w:t xml:space="preserve">&gt; </w:t>
+      </w:r>
+    </w:p>
+    <w:p>
+      <w:pPr>
+        <w:pStyle w:val="NoSpacing"/>
+        <w:ind w:left="720"/>
+      </w:pPr>
+      <w:r>
+        <w:t>&gt; # Create a frequency table for the term variable</w:t>
+      </w:r>
+    </w:p>
+    <w:p>
+      <w:pPr>
+        <w:pStyle w:val="NoSpacing"/>
+        <w:ind w:left="720"/>
+      </w:pPr>
+      <w:r>
+        <w:t>&gt; term_table &lt;- table(loan$term)</w:t>
+      </w:r>
+    </w:p>
+    <w:p>
+      <w:pPr>
+        <w:pStyle w:val="NoSpacing"/>
+        <w:ind w:left="720"/>
+      </w:pPr>
+      <w:r>
+        <w:t xml:space="preserve">&gt; </w:t>
+      </w:r>
+    </w:p>
+    <w:p>
+      <w:pPr>
+        <w:pStyle w:val="NoSpacing"/>
+        <w:ind w:left="720"/>
+      </w:pPr>
+      <w:r>
+        <w:t>&gt; # Identify the mode of the term variable</w:t>
+      </w:r>
+    </w:p>
+    <w:p>
+      <w:pPr>
+        <w:pStyle w:val="NoSpacing"/>
+        <w:ind w:left="720"/>
+      </w:pPr>
+      <w:r>
+        <w:t>&gt; mode_term &lt;- names(term_table[term_table == max(term_table)])</w:t>
+      </w:r>
+    </w:p>
+    <w:p>
+      <w:pPr>
+        <w:pStyle w:val="NoSpacing"/>
+        <w:ind w:left="720"/>
+      </w:pPr>
+      <w:r>
+        <w:t xml:space="preserve">&gt; </w:t>
+      </w:r>
+    </w:p>
+    <w:p>
+      <w:pPr>
+        <w:pStyle w:val="NoSpacing"/>
+        <w:ind w:left="720"/>
+      </w:pPr>
+      <w:r>
+        <w:t>&gt; # Print the frequency table</w:t>
+      </w:r>
+    </w:p>
+    <w:p>
+      <w:pPr>
+        <w:pStyle w:val="NoSpacing"/>
+        <w:ind w:left="720"/>
+      </w:pPr>
+      <w:r>
+        <w:t>&gt; print(term_table)</w:t>
+      </w:r>
+    </w:p>
+    <w:p>
+      <w:pPr>
+        <w:pStyle w:val="NoSpacing"/>
+        <w:ind w:left="720"/>
+      </w:pPr>
+    </w:p>
+    <w:p>
+      <w:pPr>
+        <w:pStyle w:val="NoSpacing"/>
+        <w:ind w:left="720"/>
+      </w:pPr>
+      <w:r>
+        <w:t xml:space="preserve"> 36 months  60 months </w:t>
+      </w:r>
+    </w:p>
+    <w:p>
+      <w:pPr>
+        <w:pStyle w:val="NoSpacing"/>
+        <w:ind w:left="720"/>
+      </w:pPr>
+      <w:r>
+        <w:t xml:space="preserve">      6649       3351 </w:t>
+      </w:r>
+    </w:p>
+    <w:p>
+      <w:pPr>
+        <w:pStyle w:val="NoSpacing"/>
+        <w:ind w:left="720"/>
+      </w:pPr>
+      <w:r>
+        <w:t xml:space="preserve">&gt; </w:t>
+      </w:r>
+    </w:p>
+    <w:p>
+      <w:pPr>
+        <w:pStyle w:val="NoSpacing"/>
+        <w:ind w:left="720"/>
+      </w:pPr>
+      <w:r>
+        <w:t>&gt; # Display the mode of the term variable</w:t>
+      </w:r>
+    </w:p>
+    <w:p>
+      <w:pPr>
+        <w:pStyle w:val="NoSpacing"/>
+        <w:ind w:left="720"/>
+      </w:pPr>
+      <w:r>
+        <w:t>&gt; cat("Mode of term:", mode_term, "\n")</w:t>
+      </w:r>
+    </w:p>
+    <w:p>
+      <w:pPr>
+        <w:pStyle w:val="NoSpacing"/>
+        <w:ind w:left="720"/>
+      </w:pPr>
+      <w:r>
+        <w:t xml:space="preserve">Mode of term:  36 months </w:t>
+      </w:r>
+    </w:p>
+    <w:p>
+      <w:pPr>
+        <w:pStyle w:val="NoSpacing"/>
+        <w:ind w:left="720"/>
+      </w:pPr>
+      <w:r>
+        <w:t>&gt;</w:t>
+      </w:r>
+    </w:p>
+    <w:p>
+      <w:pPr>
+        <w:pStyle w:val="NoSpacing"/>
+        <w:ind w:left="720"/>
+      </w:pPr>
+      <w:r>
+        <w:rPr>
+          <w:noProof/>
+        </w:rPr>
+        <w:lastRenderedPageBreak/>
+        <w:drawing>
+          <wp:inline distT="0" distB="0" distL="0" distR="0" wp14:anchorId="1D2EC4C3" wp14:editId="337864C8">
+            <wp:extent cx="5940425" cy="2046798"/>
+            <wp:effectExtent l="76200" t="76200" r="136525" b="125095"/>
+            <wp:docPr id="1965073128" name="Picture 6" descr="A computer screen shot of a black screen&#10;&#10;Description automatically generated"/>
+            <wp:cNvGraphicFramePr>
+              <a:graphicFrameLocks xmlns:a="http://schemas.openxmlformats.org/drawingml/2006/main" noChangeAspect="1"/>
+            </wp:cNvGraphicFramePr>
+            <a:graphic xmlns:a="http://schemas.openxmlformats.org/drawingml/2006/main">
+              <a:graphicData uri="http://schemas.openxmlformats.org/drawingml/2006/picture">
+                <pic:pic xmlns:pic="http://schemas.openxmlformats.org/drawingml/2006/picture">
+                  <pic:nvPicPr>
+                    <pic:cNvPr id="1965073128" name="Picture 6" descr="A computer screen shot of a black screen&#10;&#10;Description automatically generated"/>
+                    <pic:cNvPicPr/>
+                  </pic:nvPicPr>
+                  <pic:blipFill>
+                    <a:blip r:embed="rId12">
+                      <a:extLst>
+                        <a:ext uri="{28A0092B-C50C-407E-A947-70E740481C1C}">
+                          <a14:useLocalDpi xmlns:a14="http://schemas.microsoft.com/office/drawing/2010/main" val="0"/>
+                        </a:ext>
+                      </a:extLst>
+                    </a:blip>
+                    <a:stretch>
+                      <a:fillRect/>
+                    </a:stretch>
+                  </pic:blipFill>
+                  <pic:spPr>
+                    <a:xfrm>
+                      <a:off x="0" y="0"/>
+                      <a:ext cx="6008856" cy="2070376"/>
+                    </a:xfrm>
+                    <a:prstGeom prst="rect">
+                      <a:avLst/>
+                    </a:prstGeom>
+                    <a:ln w="38100" cap="sq">
+                      <a:solidFill>
+                        <a:srgbClr val="000000"/>
+                      </a:solidFill>
+                      <a:prstDash val="solid"/>
+                      <a:miter lim="800000"/>
+                    </a:ln>
+                    <a:effectLst>
+                      <a:outerShdw blurRad="50800" dist="38100" dir="2700000" algn="tl" rotWithShape="0">
+                        <a:srgbClr val="000000">
+                          <a:alpha val="43000"/>
+                        </a:srgbClr>
+                      </a:outerShdw>
+                    </a:effectLst>
+                  </pic:spPr>
+                </pic:pic>
+              </a:graphicData>
+            </a:graphic>
+          </wp:inline>
+        </w:drawing>
+      </w:r>
     </w:p>
     <w:p>
       <w:pPr>
@@ -522,37 +2344,279 @@
         </w:numPr>
       </w:pPr>
       <w:r>
+        <w:t>Calculate the proportion table of loan_status? What’s the mode of loan_status variable?</w:t>
+      </w:r>
+    </w:p>
+    <w:p>
+      <w:pPr>
+        <w:pStyle w:val="NoSpacing"/>
+        <w:ind w:left="720"/>
+      </w:pPr>
+      <w:r>
+        <w:t xml:space="preserve">&gt; </w:t>
+      </w:r>
+    </w:p>
+    <w:p>
+      <w:pPr>
+        <w:pStyle w:val="NoSpacing"/>
+        <w:ind w:left="720"/>
+      </w:pPr>
+      <w:r>
+        <w:t xml:space="preserve">&gt; ## 7. Calculate the proportion table of loan_status? What’s the mode of </w:t>
+      </w:r>
+    </w:p>
+    <w:p>
+      <w:pPr>
+        <w:pStyle w:val="NoSpacing"/>
+        <w:ind w:left="720"/>
+      </w:pPr>
+      <w:r>
+        <w:t>&gt; ###   loan_status variable?</w:t>
+      </w:r>
+    </w:p>
+    <w:p>
+      <w:pPr>
+        <w:pStyle w:val="NoSpacing"/>
+        <w:ind w:left="720"/>
+      </w:pPr>
+      <w:r>
+        <w:t xml:space="preserve">&gt; </w:t>
+      </w:r>
+    </w:p>
+    <w:p>
+      <w:pPr>
+        <w:pStyle w:val="NoSpacing"/>
+        <w:ind w:left="720"/>
+      </w:pPr>
+      <w:r>
+        <w:t>&gt; # Compute the proportion table for loan_status</w:t>
+      </w:r>
+    </w:p>
+    <w:p>
+      <w:pPr>
+        <w:pStyle w:val="NoSpacing"/>
+        <w:ind w:left="720"/>
+      </w:pPr>
+      <w:r>
+        <w:t>&gt; loan_status_table &lt;- prop.table(table(loan$loan_status))</w:t>
+      </w:r>
+    </w:p>
+    <w:p>
+      <w:pPr>
+        <w:pStyle w:val="NoSpacing"/>
+        <w:ind w:left="720"/>
+      </w:pPr>
+      <w:r>
+        <w:t xml:space="preserve">&gt; </w:t>
+      </w:r>
+    </w:p>
+    <w:p>
+      <w:pPr>
+        <w:pStyle w:val="NoSpacing"/>
+        <w:ind w:left="720"/>
+      </w:pPr>
+      <w:r>
+        <w:t>&gt; # Identify the mode of the loan_status variable</w:t>
+      </w:r>
+    </w:p>
+    <w:p>
+      <w:pPr>
+        <w:pStyle w:val="NoSpacing"/>
+        <w:ind w:left="720"/>
+      </w:pPr>
+      <w:r>
+        <w:t xml:space="preserve">&gt; mode_loan_status &lt;- names(loan_status_table[loan_status_table == </w:t>
+      </w:r>
+    </w:p>
+    <w:p>
+      <w:pPr>
+        <w:pStyle w:val="NoSpacing"/>
+        <w:ind w:left="720"/>
+      </w:pPr>
+      <w:r>
+        <w:t>+                                               max(loan_status_table)])</w:t>
+      </w:r>
+    </w:p>
+    <w:p>
+      <w:pPr>
+        <w:pStyle w:val="NoSpacing"/>
+        <w:ind w:left="720"/>
+      </w:pPr>
+      <w:r>
+        <w:t xml:space="preserve">&gt; </w:t>
+      </w:r>
+    </w:p>
+    <w:p>
+      <w:pPr>
+        <w:pStyle w:val="NoSpacing"/>
+        <w:ind w:left="720"/>
+      </w:pPr>
+      <w:r>
+        <w:t>&gt; # Print the proportion table</w:t>
+      </w:r>
+    </w:p>
+    <w:p>
+      <w:pPr>
+        <w:pStyle w:val="NoSpacing"/>
+        <w:ind w:left="720"/>
+      </w:pPr>
+      <w:r>
+        <w:t>&gt; print(loan_status_table)</w:t>
+      </w:r>
+    </w:p>
+    <w:p>
+      <w:pPr>
+        <w:pStyle w:val="NoSpacing"/>
+        <w:ind w:left="720"/>
+      </w:pPr>
+    </w:p>
+    <w:p>
+      <w:pPr>
+        <w:pStyle w:val="NoSpacing"/>
+        <w:ind w:left="720"/>
+      </w:pPr>
+      <w:r>
+        <w:t xml:space="preserve">       Charged Off            Current            Default         Fully Paid </w:t>
+      </w:r>
+    </w:p>
+    <w:p>
+      <w:pPr>
+        <w:pStyle w:val="NoSpacing"/>
+        <w:ind w:left="720"/>
+      </w:pPr>
+      <w:r>
+        <w:t xml:space="preserve">            0.1517             0.0956             0.0002             0.7487 </w:t>
+      </w:r>
+    </w:p>
+    <w:p>
+      <w:pPr>
+        <w:pStyle w:val="NoSpacing"/>
+        <w:ind w:left="720"/>
+      </w:pPr>
+      <w:r>
+        <w:t xml:space="preserve">   In Grace Period  Late (16-30 days) Late (31-120 days) </w:t>
+      </w:r>
+    </w:p>
+    <w:p>
+      <w:pPr>
+        <w:pStyle w:val="NoSpacing"/>
+        <w:ind w:left="720"/>
+      </w:pPr>
+      <w:r>
+        <w:t xml:space="preserve">            0.0008             0.0006             0.0024 </w:t>
+      </w:r>
+    </w:p>
+    <w:p>
+      <w:pPr>
+        <w:pStyle w:val="NoSpacing"/>
+        <w:ind w:left="720"/>
+      </w:pPr>
+      <w:r>
+        <w:t xml:space="preserve">&gt; </w:t>
+      </w:r>
+    </w:p>
+    <w:p>
+      <w:pPr>
+        <w:pStyle w:val="NoSpacing"/>
+        <w:ind w:left="720"/>
+      </w:pPr>
+      <w:r>
+        <w:t>&gt; # Display the mode of the loan_status variable</w:t>
+      </w:r>
+    </w:p>
+    <w:p>
+      <w:pPr>
+        <w:pStyle w:val="NoSpacing"/>
+        <w:ind w:left="720"/>
+      </w:pPr>
+      <w:r>
+        <w:t>&gt; cat("Mode of loan_status:", mode_loan_status, "\n")</w:t>
+      </w:r>
+    </w:p>
+    <w:p>
+      <w:pPr>
+        <w:pStyle w:val="NoSpacing"/>
+        <w:ind w:left="720"/>
+      </w:pPr>
+      <w:r>
+        <w:t xml:space="preserve">Mode of loan_status: Fully Paid </w:t>
+      </w:r>
+    </w:p>
+    <w:p>
+      <w:pPr>
+        <w:pStyle w:val="NoSpacing"/>
+        <w:ind w:left="720"/>
+      </w:pPr>
+      <w:r>
+        <w:t>&gt;</w:t>
+      </w:r>
+    </w:p>
+    <w:p>
+      <w:pPr>
+        <w:pStyle w:val="NoSpacing"/>
+        <w:ind w:left="720"/>
+      </w:pPr>
+      <w:r>
+        <w:rPr>
+          <w:noProof/>
+        </w:rPr>
         <w:lastRenderedPageBreak/>
-        <w:t xml:space="preserve">Calculate the proportion table of </w:t>
-      </w:r>
-      <w:proofErr w:type="spellStart"/>
-      <w:r>
-        <w:t>loan_status</w:t>
-      </w:r>
-      <w:proofErr w:type="spellEnd"/>
-      <w:r>
-        <w:t xml:space="preserve">? What’s the mode of </w:t>
-      </w:r>
-      <w:proofErr w:type="spellStart"/>
-      <w:r>
-        <w:t>loan_status</w:t>
-      </w:r>
-      <w:proofErr w:type="spellEnd"/>
-      <w:r>
-        <w:t xml:space="preserve"> variable?</w:t>
-      </w:r>
-    </w:p>
-    <w:p>
-      <w:pPr>
-        <w:pStyle w:val="NoSpacing"/>
-        <w:ind w:left="720"/>
-      </w:pPr>
-    </w:p>
-    <w:p>
-      <w:pPr>
-        <w:pStyle w:val="NoSpacing"/>
-        <w:ind w:left="720"/>
-      </w:pPr>
+        <w:drawing>
+          <wp:inline distT="0" distB="0" distL="0" distR="0" wp14:anchorId="03CCB4FB" wp14:editId="5D9334FF">
+            <wp:extent cx="5943600" cy="2405380"/>
+            <wp:effectExtent l="76200" t="76200" r="133350" b="128270"/>
+            <wp:docPr id="1197492999" name="Picture 7" descr="A computer screen shot of a computer code&#10;&#10;Description automatically generated"/>
+            <wp:cNvGraphicFramePr>
+              <a:graphicFrameLocks xmlns:a="http://schemas.openxmlformats.org/drawingml/2006/main" noChangeAspect="1"/>
+            </wp:cNvGraphicFramePr>
+            <a:graphic xmlns:a="http://schemas.openxmlformats.org/drawingml/2006/main">
+              <a:graphicData uri="http://schemas.openxmlformats.org/drawingml/2006/picture">
+                <pic:pic xmlns:pic="http://schemas.openxmlformats.org/drawingml/2006/picture">
+                  <pic:nvPicPr>
+                    <pic:cNvPr id="1197492999" name="Picture 7" descr="A computer screen shot of a computer code&#10;&#10;Description automatically generated"/>
+                    <pic:cNvPicPr/>
+                  </pic:nvPicPr>
+                  <pic:blipFill>
+                    <a:blip r:embed="rId13">
+                      <a:extLst>
+                        <a:ext uri="{28A0092B-C50C-407E-A947-70E740481C1C}">
+                          <a14:useLocalDpi xmlns:a14="http://schemas.microsoft.com/office/drawing/2010/main" val="0"/>
+                        </a:ext>
+                      </a:extLst>
+                    </a:blip>
+                    <a:stretch>
+                      <a:fillRect/>
+                    </a:stretch>
+                  </pic:blipFill>
+                  <pic:spPr>
+                    <a:xfrm>
+                      <a:off x="0" y="0"/>
+                      <a:ext cx="5943600" cy="2405380"/>
+                    </a:xfrm>
+                    <a:prstGeom prst="rect">
+                      <a:avLst/>
+                    </a:prstGeom>
+                    <a:ln w="38100" cap="sq">
+                      <a:solidFill>
+                        <a:srgbClr val="000000"/>
+                      </a:solidFill>
+                      <a:prstDash val="solid"/>
+                      <a:miter lim="800000"/>
+                    </a:ln>
+                    <a:effectLst>
+                      <a:outerShdw blurRad="50800" dist="38100" dir="2700000" algn="tl" rotWithShape="0">
+                        <a:srgbClr val="000000">
+                          <a:alpha val="43000"/>
+                        </a:srgbClr>
+                      </a:outerShdw>
+                    </a:effectLst>
+                  </pic:spPr>
+                </pic:pic>
+              </a:graphicData>
+            </a:graphic>
+          </wp:inline>
+        </w:drawing>
+      </w:r>
     </w:p>
     <w:p>
       <w:pPr>
@@ -575,28 +2639,390 @@
         </w:numPr>
       </w:pPr>
       <w:r>
-        <w:t xml:space="preserve">Calculate the cross table of term and </w:t>
-      </w:r>
-      <w:proofErr w:type="spellStart"/>
-      <w:r>
-        <w:t>loan_status</w:t>
-      </w:r>
-      <w:proofErr w:type="spellEnd"/>
-      <w:r>
-        <w:t>. Then produce proportions by row and column respectively.</w:t>
-      </w:r>
-    </w:p>
-    <w:p>
-      <w:pPr>
-        <w:pStyle w:val="NoSpacing"/>
-        <w:ind w:left="720"/>
-      </w:pPr>
-    </w:p>
-    <w:p>
-      <w:pPr>
-        <w:pStyle w:val="NoSpacing"/>
-        <w:ind w:left="720"/>
-      </w:pPr>
+        <w:t>Calculate the cross table of term and loan_status. Then produce proportions by row and column respectively.</w:t>
+      </w:r>
+    </w:p>
+    <w:p>
+      <w:pPr>
+        <w:pStyle w:val="NoSpacing"/>
+        <w:ind w:left="720"/>
+      </w:pPr>
+      <w:r>
+        <w:t xml:space="preserve">&gt; </w:t>
+      </w:r>
+    </w:p>
+    <w:p>
+      <w:pPr>
+        <w:pStyle w:val="NoSpacing"/>
+        <w:ind w:left="720"/>
+      </w:pPr>
+      <w:r>
+        <w:t xml:space="preserve">&gt; ## 8. Calculate the cross table of term and loan_status. Then produce </w:t>
+      </w:r>
+    </w:p>
+    <w:p>
+      <w:pPr>
+        <w:pStyle w:val="NoSpacing"/>
+        <w:ind w:left="720"/>
+      </w:pPr>
+      <w:r>
+        <w:t>&gt; ###   proportions by row and column respectively.</w:t>
+      </w:r>
+    </w:p>
+    <w:p>
+      <w:pPr>
+        <w:pStyle w:val="NoSpacing"/>
+        <w:ind w:left="720"/>
+      </w:pPr>
+      <w:r>
+        <w:t xml:space="preserve">&gt; </w:t>
+      </w:r>
+    </w:p>
+    <w:p>
+      <w:pPr>
+        <w:pStyle w:val="NoSpacing"/>
+        <w:ind w:left="720"/>
+      </w:pPr>
+      <w:r>
+        <w:t>&gt; # Compute the cross table of term and loan_status</w:t>
+      </w:r>
+    </w:p>
+    <w:p>
+      <w:pPr>
+        <w:pStyle w:val="NoSpacing"/>
+        <w:ind w:left="720"/>
+      </w:pPr>
+      <w:r>
+        <w:t>&gt; table_term_status &lt;- table(loan$term, loan$loan_status)</w:t>
+      </w:r>
+    </w:p>
+    <w:p>
+      <w:pPr>
+        <w:pStyle w:val="NoSpacing"/>
+        <w:ind w:left="720"/>
+      </w:pPr>
+      <w:r>
+        <w:t xml:space="preserve">&gt; </w:t>
+      </w:r>
+    </w:p>
+    <w:p>
+      <w:pPr>
+        <w:pStyle w:val="NoSpacing"/>
+        <w:ind w:left="720"/>
+      </w:pPr>
+      <w:r>
+        <w:t>&gt; # Compute and print row proportions</w:t>
+      </w:r>
+    </w:p>
+    <w:p>
+      <w:pPr>
+        <w:pStyle w:val="NoSpacing"/>
+        <w:ind w:left="720"/>
+      </w:pPr>
+      <w:r>
+        <w:t>&gt; cross_table_row &lt;- prop.table(table_term_status, margin = 1)</w:t>
+      </w:r>
+    </w:p>
+    <w:p>
+      <w:pPr>
+        <w:pStyle w:val="NoSpacing"/>
+        <w:ind w:left="720"/>
+      </w:pPr>
+      <w:r>
+        <w:t>&gt; cat("Row proportions of term and loan_status:\n")</w:t>
+      </w:r>
+    </w:p>
+    <w:p>
+      <w:pPr>
+        <w:pStyle w:val="NoSpacing"/>
+        <w:ind w:left="720"/>
+      </w:pPr>
+      <w:r>
+        <w:t>Row proportions of term and loan_status:</w:t>
+      </w:r>
+    </w:p>
+    <w:p>
+      <w:pPr>
+        <w:pStyle w:val="NoSpacing"/>
+        <w:ind w:left="720"/>
+      </w:pPr>
+      <w:r>
+        <w:t>&gt; print(cross_table_row)</w:t>
+      </w:r>
+    </w:p>
+    <w:p>
+      <w:pPr>
+        <w:pStyle w:val="NoSpacing"/>
+        <w:ind w:left="720"/>
+      </w:pPr>
+      <w:r>
+        <w:t xml:space="preserve">            </w:t>
+      </w:r>
+    </w:p>
+    <w:p>
+      <w:pPr>
+        <w:pStyle w:val="NoSpacing"/>
+        <w:ind w:left="720"/>
+      </w:pPr>
+      <w:r>
+        <w:t xml:space="preserve">              Charged Off      Current      Default   Fully Paid In Grace Period</w:t>
+      </w:r>
+    </w:p>
+    <w:p>
+      <w:pPr>
+        <w:pStyle w:val="NoSpacing"/>
+        <w:ind w:left="720"/>
+      </w:pPr>
+      <w:r>
+        <w:t xml:space="preserve">   36 months 0.1134005114 0.0000000000 0.0000000000 0.8865994886    0.0000000000</w:t>
+      </w:r>
+    </w:p>
+    <w:p>
+      <w:pPr>
+        <w:pStyle w:val="NoSpacing"/>
+        <w:ind w:left="720"/>
+      </w:pPr>
+      <w:r>
+        <w:t xml:space="preserve">   60 months 0.2276932259 0.2852879737 0.0005968368 0.4750820651    0.0023873471</w:t>
+      </w:r>
+    </w:p>
+    <w:p>
+      <w:pPr>
+        <w:pStyle w:val="NoSpacing"/>
+        <w:ind w:left="720"/>
+      </w:pPr>
+      <w:r>
+        <w:t xml:space="preserve">            </w:t>
+      </w:r>
+    </w:p>
+    <w:p>
+      <w:pPr>
+        <w:pStyle w:val="NoSpacing"/>
+        <w:ind w:left="720"/>
+      </w:pPr>
+      <w:r>
+        <w:t xml:space="preserve">             Late (16-30 days) Late (31-120 days)</w:t>
+      </w:r>
+    </w:p>
+    <w:p>
+      <w:pPr>
+        <w:pStyle w:val="NoSpacing"/>
+        <w:ind w:left="720"/>
+      </w:pPr>
+      <w:r>
+        <w:t xml:space="preserve">   36 months      0.0000000000       0.0000000000</w:t>
+      </w:r>
+    </w:p>
+    <w:p>
+      <w:pPr>
+        <w:pStyle w:val="NoSpacing"/>
+        <w:ind w:left="720"/>
+      </w:pPr>
+      <w:r>
+        <w:t xml:space="preserve">   60 months      0.0017905103       0.0071620412</w:t>
+      </w:r>
+    </w:p>
+    <w:p>
+      <w:pPr>
+        <w:pStyle w:val="NoSpacing"/>
+        <w:ind w:left="720"/>
+      </w:pPr>
+      <w:r>
+        <w:t xml:space="preserve">&gt; </w:t>
+      </w:r>
+    </w:p>
+    <w:p>
+      <w:pPr>
+        <w:pStyle w:val="NoSpacing"/>
+        <w:ind w:left="720"/>
+      </w:pPr>
+      <w:r>
+        <w:t>&gt; # Compute and print column proportions</w:t>
+      </w:r>
+    </w:p>
+    <w:p>
+      <w:pPr>
+        <w:pStyle w:val="NoSpacing"/>
+        <w:ind w:left="720"/>
+      </w:pPr>
+      <w:r>
+        <w:t>&gt; cross_table_col &lt;- prop.table(table_term_status, margin = 2)</w:t>
+      </w:r>
+    </w:p>
+    <w:p>
+      <w:pPr>
+        <w:pStyle w:val="NoSpacing"/>
+        <w:ind w:left="720"/>
+      </w:pPr>
+      <w:r>
+        <w:t>&gt; cat("Column proportions of term and loan_status:\n")</w:t>
+      </w:r>
+    </w:p>
+    <w:p>
+      <w:pPr>
+        <w:pStyle w:val="NoSpacing"/>
+        <w:ind w:left="720"/>
+      </w:pPr>
+      <w:r>
+        <w:lastRenderedPageBreak/>
+        <w:t>Column proportions of term and loan_status:</w:t>
+      </w:r>
+    </w:p>
+    <w:p>
+      <w:pPr>
+        <w:pStyle w:val="NoSpacing"/>
+        <w:ind w:left="720"/>
+      </w:pPr>
+      <w:r>
+        <w:t>&gt; print(cross_table_col)</w:t>
+      </w:r>
+    </w:p>
+    <w:p>
+      <w:pPr>
+        <w:pStyle w:val="NoSpacing"/>
+        <w:ind w:left="720"/>
+      </w:pPr>
+      <w:r>
+        <w:t xml:space="preserve">            </w:t>
+      </w:r>
+    </w:p>
+    <w:p>
+      <w:pPr>
+        <w:pStyle w:val="NoSpacing"/>
+        <w:ind w:left="720"/>
+      </w:pPr>
+      <w:r>
+        <w:t xml:space="preserve">             Charged Off   Current   Default Fully Paid In Grace Period</w:t>
+      </w:r>
+    </w:p>
+    <w:p>
+      <w:pPr>
+        <w:pStyle w:val="NoSpacing"/>
+        <w:ind w:left="720"/>
+      </w:pPr>
+      <w:r>
+        <w:t xml:space="preserve">   36 months   0.4970336 0.0000000 0.0000000  0.7873648       0.0000000</w:t>
+      </w:r>
+    </w:p>
+    <w:p>
+      <w:pPr>
+        <w:pStyle w:val="NoSpacing"/>
+        <w:ind w:left="720"/>
+      </w:pPr>
+      <w:r>
+        <w:t xml:space="preserve">   60 months   0.5029664 1.0000000 1.0000000  0.2126352       1.0000000</w:t>
+      </w:r>
+    </w:p>
+    <w:p>
+      <w:pPr>
+        <w:pStyle w:val="NoSpacing"/>
+        <w:ind w:left="720"/>
+      </w:pPr>
+      <w:r>
+        <w:t xml:space="preserve">            </w:t>
+      </w:r>
+    </w:p>
+    <w:p>
+      <w:pPr>
+        <w:pStyle w:val="NoSpacing"/>
+        <w:ind w:left="720"/>
+      </w:pPr>
+      <w:r>
+        <w:t xml:space="preserve">             Late (16-30 days) Late (31-120 days)</w:t>
+      </w:r>
+    </w:p>
+    <w:p>
+      <w:pPr>
+        <w:pStyle w:val="NoSpacing"/>
+        <w:ind w:left="720"/>
+      </w:pPr>
+      <w:r>
+        <w:t xml:space="preserve">   36 months         0.0000000          0.0000000</w:t>
+      </w:r>
+    </w:p>
+    <w:p>
+      <w:pPr>
+        <w:pStyle w:val="NoSpacing"/>
+        <w:ind w:left="720"/>
+      </w:pPr>
+      <w:r>
+        <w:t xml:space="preserve">   60 months         1.0000000          1.0000000</w:t>
+      </w:r>
+    </w:p>
+    <w:p>
+      <w:pPr>
+        <w:pStyle w:val="NoSpacing"/>
+        <w:ind w:left="720"/>
+      </w:pPr>
+      <w:r>
+        <w:t>&gt;</w:t>
+      </w:r>
+    </w:p>
+    <w:p>
+      <w:pPr>
+        <w:pStyle w:val="NoSpacing"/>
+        <w:ind w:left="720"/>
+      </w:pPr>
+      <w:r>
+        <w:rPr>
+          <w:noProof/>
+        </w:rPr>
+        <w:drawing>
+          <wp:inline distT="0" distB="0" distL="0" distR="0" wp14:anchorId="7DB3ACBD" wp14:editId="10200CFD">
+            <wp:extent cx="5943600" cy="3622675"/>
+            <wp:effectExtent l="76200" t="76200" r="133350" b="130175"/>
+            <wp:docPr id="1175860491" name="Picture 8" descr="A computer screen with text and numbers&#10;&#10;Description automatically generated"/>
+            <wp:cNvGraphicFramePr>
+              <a:graphicFrameLocks xmlns:a="http://schemas.openxmlformats.org/drawingml/2006/main" noChangeAspect="1"/>
+            </wp:cNvGraphicFramePr>
+            <a:graphic xmlns:a="http://schemas.openxmlformats.org/drawingml/2006/main">
+              <a:graphicData uri="http://schemas.openxmlformats.org/drawingml/2006/picture">
+                <pic:pic xmlns:pic="http://schemas.openxmlformats.org/drawingml/2006/picture">
+                  <pic:nvPicPr>
+                    <pic:cNvPr id="1175860491" name="Picture 8" descr="A computer screen with text and numbers&#10;&#10;Description automatically generated"/>
+                    <pic:cNvPicPr/>
+                  </pic:nvPicPr>
+                  <pic:blipFill>
+                    <a:blip r:embed="rId14">
+                      <a:extLst>
+                        <a:ext uri="{28A0092B-C50C-407E-A947-70E740481C1C}">
+                          <a14:useLocalDpi xmlns:a14="http://schemas.microsoft.com/office/drawing/2010/main" val="0"/>
+                        </a:ext>
+                      </a:extLst>
+                    </a:blip>
+                    <a:stretch>
+                      <a:fillRect/>
+                    </a:stretch>
+                  </pic:blipFill>
+                  <pic:spPr>
+                    <a:xfrm>
+                      <a:off x="0" y="0"/>
+                      <a:ext cx="5943600" cy="3622675"/>
+                    </a:xfrm>
+                    <a:prstGeom prst="rect">
+                      <a:avLst/>
+                    </a:prstGeom>
+                    <a:ln w="38100" cap="sq">
+                      <a:solidFill>
+                        <a:srgbClr val="000000"/>
+                      </a:solidFill>
+                      <a:prstDash val="solid"/>
+                      <a:miter lim="800000"/>
+                    </a:ln>
+                    <a:effectLst>
+                      <a:outerShdw blurRad="50800" dist="38100" dir="2700000" algn="tl" rotWithShape="0">
+                        <a:srgbClr val="000000">
+                          <a:alpha val="43000"/>
+                        </a:srgbClr>
+                      </a:outerShdw>
+                    </a:effectLst>
+                  </pic:spPr>
+                </pic:pic>
+              </a:graphicData>
+            </a:graphic>
+          </wp:inline>
+        </w:drawing>
+      </w:r>
     </w:p>
     <w:p>
       <w:pPr>
@@ -627,6 +3053,346 @@
         <w:pStyle w:val="NoSpacing"/>
         <w:ind w:left="720"/>
       </w:pPr>
+      <w:r>
+        <w:t xml:space="preserve">&gt; </w:t>
+      </w:r>
+    </w:p>
+    <w:p>
+      <w:pPr>
+        <w:pStyle w:val="NoSpacing"/>
+        <w:ind w:left="720"/>
+      </w:pPr>
+      <w:r>
+        <w:t xml:space="preserve">&gt; ## 9. The data is stored in the data frame, loan. Please summarize all the </w:t>
+      </w:r>
+    </w:p>
+    <w:p>
+      <w:pPr>
+        <w:pStyle w:val="NoSpacing"/>
+        <w:ind w:left="720"/>
+      </w:pPr>
+      <w:r>
+        <w:t>&gt; ###   variables using one command.</w:t>
+      </w:r>
+    </w:p>
+    <w:p>
+      <w:pPr>
+        <w:pStyle w:val="NoSpacing"/>
+        <w:ind w:left="720"/>
+      </w:pPr>
+      <w:r>
+        <w:t xml:space="preserve">&gt; </w:t>
+      </w:r>
+    </w:p>
+    <w:p>
+      <w:pPr>
+        <w:pStyle w:val="NoSpacing"/>
+        <w:ind w:left="720"/>
+      </w:pPr>
+      <w:r>
+        <w:t>&gt; # Generate summary statistics for all variables in the dataset</w:t>
+      </w:r>
+    </w:p>
+    <w:p>
+      <w:pPr>
+        <w:pStyle w:val="NoSpacing"/>
+        <w:ind w:left="720"/>
+      </w:pPr>
+      <w:r>
+        <w:t>&gt; summary(loan)</w:t>
+      </w:r>
+    </w:p>
+    <w:p>
+      <w:pPr>
+        <w:pStyle w:val="NoSpacing"/>
+        <w:ind w:left="720"/>
+      </w:pPr>
+      <w:r>
+        <w:t xml:space="preserve">       id            loan_amnt             term         int_rate    </w:t>
+      </w:r>
+    </w:p>
+    <w:p>
+      <w:pPr>
+        <w:pStyle w:val="NoSpacing"/>
+        <w:ind w:left="720"/>
+      </w:pPr>
+      <w:r>
+        <w:t xml:space="preserve"> Min.   : 458165   Min.   : 1000    36 months:6649   Min.   : 5.42  </w:t>
+      </w:r>
+    </w:p>
+    <w:p>
+      <w:pPr>
+        <w:pStyle w:val="NoSpacing"/>
+        <w:ind w:left="720"/>
+      </w:pPr>
+      <w:r>
+        <w:lastRenderedPageBreak/>
+        <w:t xml:space="preserve"> 1st Qu.: 878178   1st Qu.: 6000    60 months:3351   1st Qu.: 8.90  </w:t>
+      </w:r>
+    </w:p>
+    <w:p>
+      <w:pPr>
+        <w:pStyle w:val="NoSpacing"/>
+        <w:ind w:left="720"/>
+      </w:pPr>
+      <w:r>
+        <w:t xml:space="preserve"> Median : 987925   Median :11200                     Median :12.42  </w:t>
+      </w:r>
+    </w:p>
+    <w:p>
+      <w:pPr>
+        <w:pStyle w:val="NoSpacing"/>
+        <w:ind w:left="720"/>
+      </w:pPr>
+      <w:r>
+        <w:t xml:space="preserve"> Mean   : 963545   Mean   :12862                     Mean   :12.43  </w:t>
+      </w:r>
+    </w:p>
+    <w:p>
+      <w:pPr>
+        <w:pStyle w:val="NoSpacing"/>
+        <w:ind w:left="720"/>
+      </w:pPr>
+      <w:r>
+        <w:t xml:space="preserve"> 3rd Qu.:1033696   3rd Qu.:17500                     3rd Qu.:15.27  </w:t>
+      </w:r>
+    </w:p>
+    <w:p>
+      <w:pPr>
+        <w:pStyle w:val="NoSpacing"/>
+        <w:ind w:left="720"/>
+      </w:pPr>
+      <w:r>
+        <w:t xml:space="preserve"> Max.   :1077501   Max.   :35000                     Max.   :24.11  </w:t>
+      </w:r>
+    </w:p>
+    <w:p>
+      <w:pPr>
+        <w:pStyle w:val="NoSpacing"/>
+        <w:ind w:left="720"/>
+      </w:pPr>
+      <w:r>
+        <w:t xml:space="preserve">                                                                    </w:t>
+      </w:r>
+    </w:p>
+    <w:p>
+      <w:pPr>
+        <w:pStyle w:val="NoSpacing"/>
+        <w:ind w:left="720"/>
+      </w:pPr>
+      <w:r>
+        <w:t xml:space="preserve">  installment      grade        emp_length    home_ownership   annual_inc     </w:t>
+      </w:r>
+    </w:p>
+    <w:p>
+      <w:pPr>
+        <w:pStyle w:val="NoSpacing"/>
+        <w:ind w:left="720"/>
+      </w:pPr>
+      <w:r>
+        <w:t xml:space="preserve"> Min.   :  22.24   A:2765   10+ years:2548   MORTGAGE:4612   Min.   :   6000  </w:t>
+      </w:r>
+    </w:p>
+    <w:p>
+      <w:pPr>
+        <w:pStyle w:val="NoSpacing"/>
+        <w:ind w:left="720"/>
+      </w:pPr>
+      <w:r>
+        <w:t xml:space="preserve"> 1st Qu.: 193.58   B:3113   2 years  : 987   OWN     : 748   1st Qu.:  42000  </w:t>
+      </w:r>
+    </w:p>
+    <w:p>
+      <w:pPr>
+        <w:pStyle w:val="NoSpacing"/>
+        <w:ind w:left="720"/>
+      </w:pPr>
+      <w:r>
+        <w:t xml:space="preserve"> Median : 322.25   C:1825   3 years  : 904   RENT    :4640   Median :  60000  </w:t>
+      </w:r>
+    </w:p>
+    <w:p>
+      <w:pPr>
+        <w:pStyle w:val="NoSpacing"/>
+        <w:ind w:left="720"/>
+      </w:pPr>
+      <w:r>
+        <w:t xml:space="preserve"> Mean   : 363.82   D:1220   &lt; 1 year : 900                   Mean   :  70267  </w:t>
+      </w:r>
+    </w:p>
+    <w:p>
+      <w:pPr>
+        <w:pStyle w:val="NoSpacing"/>
+        <w:ind w:left="720"/>
+      </w:pPr>
+      <w:r>
+        <w:t xml:space="preserve"> 3rd Qu.: 480.33   E: 718   4 years  : 861                   3rd Qu.:  84500  </w:t>
+      </w:r>
+    </w:p>
+    <w:p>
+      <w:pPr>
+        <w:pStyle w:val="NoSpacing"/>
+        <w:ind w:left="720"/>
+      </w:pPr>
+      <w:r>
+        <w:t xml:space="preserve"> Max.   :1288.10   F: 292   5 years  : 855                   Max.   :1782000  </w:t>
+      </w:r>
+    </w:p>
+    <w:p>
+      <w:pPr>
+        <w:pStyle w:val="NoSpacing"/>
+        <w:ind w:left="720"/>
+      </w:pPr>
+      <w:r>
+        <w:t xml:space="preserve">                   G:  67   (Other)  :2945                                    </w:t>
+      </w:r>
+    </w:p>
+    <w:p>
+      <w:pPr>
+        <w:pStyle w:val="NoSpacing"/>
+        <w:ind w:left="720"/>
+      </w:pPr>
+      <w:r>
+        <w:t xml:space="preserve">      verification_status             loan_status  </w:t>
+      </w:r>
+    </w:p>
+    <w:p>
+      <w:pPr>
+        <w:pStyle w:val="NoSpacing"/>
+        <w:ind w:left="720"/>
+      </w:pPr>
+      <w:r>
+        <w:t xml:space="preserve"> Not Verified   :3050     Charged Off       :1517  </w:t>
+      </w:r>
+    </w:p>
+    <w:p>
+      <w:pPr>
+        <w:pStyle w:val="NoSpacing"/>
+        <w:ind w:left="720"/>
+      </w:pPr>
+      <w:r>
+        <w:t xml:space="preserve"> Source Verified:3069     Current           : 956  </w:t>
+      </w:r>
+    </w:p>
+    <w:p>
+      <w:pPr>
+        <w:pStyle w:val="NoSpacing"/>
+        <w:ind w:left="720"/>
+      </w:pPr>
+      <w:r>
+        <w:t xml:space="preserve"> Verified       :3881     Default           :   2  </w:t>
+      </w:r>
+    </w:p>
+    <w:p>
+      <w:pPr>
+        <w:pStyle w:val="NoSpacing"/>
+        <w:ind w:left="720"/>
+      </w:pPr>
+      <w:r>
+        <w:t xml:space="preserve">                          Fully Paid        :7487  </w:t>
+      </w:r>
+    </w:p>
+    <w:p>
+      <w:pPr>
+        <w:pStyle w:val="NoSpacing"/>
+        <w:ind w:left="720"/>
+      </w:pPr>
+      <w:r>
+        <w:t xml:space="preserve">                          In Grace Period   :   8  </w:t>
+      </w:r>
+    </w:p>
+    <w:p>
+      <w:pPr>
+        <w:pStyle w:val="NoSpacing"/>
+        <w:ind w:left="720"/>
+      </w:pPr>
+      <w:r>
+        <w:t xml:space="preserve">                          Late (16-30 days) :   6  </w:t>
+      </w:r>
+    </w:p>
+    <w:p>
+      <w:pPr>
+        <w:pStyle w:val="NoSpacing"/>
+        <w:ind w:left="720"/>
+      </w:pPr>
+      <w:r>
+        <w:t xml:space="preserve">                          Late (31-120 days):  24  </w:t>
+      </w:r>
+    </w:p>
+    <w:p>
+      <w:pPr>
+        <w:pStyle w:val="NoSpacing"/>
+        <w:ind w:left="720"/>
+      </w:pPr>
+      <w:r>
+        <w:t>&gt;</w:t>
+      </w:r>
+    </w:p>
+    <w:p>
+      <w:pPr>
+        <w:pStyle w:val="NoSpacing"/>
+        <w:ind w:left="720"/>
+      </w:pPr>
+      <w:r>
+        <w:rPr>
+          <w:noProof/>
+        </w:rPr>
+        <w:drawing>
+          <wp:inline distT="0" distB="0" distL="0" distR="0" wp14:anchorId="16E8FC40" wp14:editId="4F40CE1A">
+            <wp:extent cx="5943600" cy="3265170"/>
+            <wp:effectExtent l="76200" t="76200" r="133350" b="125730"/>
+            <wp:docPr id="2101571159" name="Picture 9" descr="A screenshot of a computer&#10;&#10;Description automatically generated"/>
+            <wp:cNvGraphicFramePr>
+              <a:graphicFrameLocks xmlns:a="http://schemas.openxmlformats.org/drawingml/2006/main" noChangeAspect="1"/>
+            </wp:cNvGraphicFramePr>
+            <a:graphic xmlns:a="http://schemas.openxmlformats.org/drawingml/2006/main">
+              <a:graphicData uri="http://schemas.openxmlformats.org/drawingml/2006/picture">
+                <pic:pic xmlns:pic="http://schemas.openxmlformats.org/drawingml/2006/picture">
+                  <pic:nvPicPr>
+                    <pic:cNvPr id="2101571159" name="Picture 9" descr="A screenshot of a computer&#10;&#10;Description automatically generated"/>
+                    <pic:cNvPicPr/>
+                  </pic:nvPicPr>
+                  <pic:blipFill>
+                    <a:blip r:embed="rId15">
+                      <a:extLst>
+                        <a:ext uri="{28A0092B-C50C-407E-A947-70E740481C1C}">
+                          <a14:useLocalDpi xmlns:a14="http://schemas.microsoft.com/office/drawing/2010/main" val="0"/>
+                        </a:ext>
+                      </a:extLst>
+                    </a:blip>
+                    <a:stretch>
+                      <a:fillRect/>
+                    </a:stretch>
+                  </pic:blipFill>
+                  <pic:spPr>
+                    <a:xfrm>
+                      <a:off x="0" y="0"/>
+                      <a:ext cx="5943600" cy="3265170"/>
+                    </a:xfrm>
+                    <a:prstGeom prst="rect">
+                      <a:avLst/>
+                    </a:prstGeom>
+                    <a:ln w="38100" cap="sq">
+                      <a:solidFill>
+                        <a:srgbClr val="000000"/>
+                      </a:solidFill>
+                      <a:prstDash val="solid"/>
+                      <a:miter lim="800000"/>
+                    </a:ln>
+                    <a:effectLst>
+                      <a:outerShdw blurRad="50800" dist="38100" dir="2700000" algn="tl" rotWithShape="0">
+                        <a:srgbClr val="000000">
+                          <a:alpha val="43000"/>
+                        </a:srgbClr>
+                      </a:outerShdw>
+                    </a:effectLst>
+                  </pic:spPr>
+                </pic:pic>
+              </a:graphicData>
+            </a:graphic>
+          </wp:inline>
+        </w:drawing>
+      </w:r>
     </w:p>
     <w:p>
       <w:pPr>
